--- a/OOP/ST/Set-10.docx
+++ b/OOP/ST/Set-10.docx
@@ -1316,27 +1316,7 @@
           <w:bCs/>
           <w:color w:val="000000" w:themeColor="text1"/>
         </w:rPr>
-        <w:t>A operator+(</w:t>
-      </w:r>
-      <w:proofErr w:type="spellStart"/>
-      <w:r>
-        <w:rPr>
-          <w:rFonts w:asciiTheme="majorHAnsi" w:eastAsia="Times New Roman" w:hAnsiTheme="majorHAnsi" w:cstheme="majorHAnsi"/>
-          <w:b/>
-          <w:bCs/>
-          <w:color w:val="000000" w:themeColor="text1"/>
-        </w:rPr>
-        <w:t>argument_list</w:t>
-      </w:r>
-      <w:proofErr w:type="spellEnd"/>
-      <w:r>
-        <w:rPr>
-          <w:rFonts w:asciiTheme="majorHAnsi" w:eastAsia="Times New Roman" w:hAnsiTheme="majorHAnsi" w:cstheme="majorHAnsi"/>
-          <w:b/>
-          <w:bCs/>
-          <w:color w:val="000000" w:themeColor="text1"/>
-        </w:rPr>
-        <w:t xml:space="preserve">){} </w:t>
+        <w:t xml:space="preserve">A operator+(argument_list){} </w:t>
       </w:r>
     </w:p>
     <w:p>
@@ -1357,23 +1337,7 @@
           <w:rFonts w:asciiTheme="majorHAnsi" w:eastAsia="Times New Roman" w:hAnsiTheme="majorHAnsi" w:cstheme="majorHAnsi"/>
           <w:color w:val="000000" w:themeColor="text1"/>
         </w:rPr>
-        <w:t>A operator[+](</w:t>
-      </w:r>
-      <w:proofErr w:type="spellStart"/>
-      <w:r>
-        <w:rPr>
-          <w:rFonts w:asciiTheme="majorHAnsi" w:eastAsia="Times New Roman" w:hAnsiTheme="majorHAnsi" w:cstheme="majorHAnsi"/>
-          <w:color w:val="000000" w:themeColor="text1"/>
-        </w:rPr>
-        <w:t>argument_list</w:t>
-      </w:r>
-      <w:proofErr w:type="spellEnd"/>
-      <w:r>
-        <w:rPr>
-          <w:rFonts w:asciiTheme="majorHAnsi" w:eastAsia="Times New Roman" w:hAnsiTheme="majorHAnsi" w:cstheme="majorHAnsi"/>
-          <w:color w:val="000000" w:themeColor="text1"/>
-        </w:rPr>
-        <w:t>){}</w:t>
+        <w:t>A operator[+](argument_list){}</w:t>
       </w:r>
     </w:p>
     <w:p>
@@ -1394,23 +1358,7 @@
           <w:rFonts w:asciiTheme="majorHAnsi" w:eastAsia="Times New Roman" w:hAnsiTheme="majorHAnsi" w:cstheme="majorHAnsi"/>
           <w:color w:val="000000" w:themeColor="text1"/>
         </w:rPr>
-        <w:t>int +(</w:t>
-      </w:r>
-      <w:proofErr w:type="spellStart"/>
-      <w:r>
-        <w:rPr>
-          <w:rFonts w:asciiTheme="majorHAnsi" w:eastAsia="Times New Roman" w:hAnsiTheme="majorHAnsi" w:cstheme="majorHAnsi"/>
-          <w:color w:val="000000" w:themeColor="text1"/>
-        </w:rPr>
-        <w:t>argument_list</w:t>
-      </w:r>
-      <w:proofErr w:type="spellEnd"/>
-      <w:r>
-        <w:rPr>
-          <w:rFonts w:asciiTheme="majorHAnsi" w:eastAsia="Times New Roman" w:hAnsiTheme="majorHAnsi" w:cstheme="majorHAnsi"/>
-          <w:color w:val="000000" w:themeColor="text1"/>
-        </w:rPr>
-        <w:t>){}</w:t>
+        <w:t>int +(argument_list){}</w:t>
       </w:r>
     </w:p>
     <w:p>
@@ -1431,23 +1379,7 @@
           <w:rFonts w:asciiTheme="majorHAnsi" w:eastAsia="Times New Roman" w:hAnsiTheme="majorHAnsi" w:cstheme="majorHAnsi"/>
           <w:color w:val="000000" w:themeColor="text1"/>
         </w:rPr>
-        <w:t>int [+](</w:t>
-      </w:r>
-      <w:proofErr w:type="spellStart"/>
-      <w:r>
-        <w:rPr>
-          <w:rFonts w:asciiTheme="majorHAnsi" w:eastAsia="Times New Roman" w:hAnsiTheme="majorHAnsi" w:cstheme="majorHAnsi"/>
-          <w:color w:val="000000" w:themeColor="text1"/>
-        </w:rPr>
-        <w:t>argument_list</w:t>
-      </w:r>
-      <w:proofErr w:type="spellEnd"/>
-      <w:r>
-        <w:rPr>
-          <w:rFonts w:asciiTheme="majorHAnsi" w:eastAsia="Times New Roman" w:hAnsiTheme="majorHAnsi" w:cstheme="majorHAnsi"/>
-          <w:color w:val="000000" w:themeColor="text1"/>
-        </w:rPr>
-        <w:t>){}</w:t>
+        <w:t>int [+](argument_list){}</w:t>
       </w:r>
     </w:p>
     <w:p>
@@ -1816,25 +1748,7 @@
           <w:sz w:val="24"/>
           <w:szCs w:val="24"/>
         </w:rPr>
-        <w:t xml:space="preserve">    int </w:t>
-      </w:r>
-      <w:proofErr w:type="spellStart"/>
-      <w:r>
-        <w:rPr>
-          <w:rFonts w:cstheme="minorHAnsi"/>
-          <w:sz w:val="24"/>
-          <w:szCs w:val="24"/>
-        </w:rPr>
-        <w:t>i</w:t>
-      </w:r>
-      <w:proofErr w:type="spellEnd"/>
-      <w:r>
-        <w:rPr>
-          <w:rFonts w:cstheme="minorHAnsi"/>
-          <w:sz w:val="24"/>
-          <w:szCs w:val="24"/>
-        </w:rPr>
-        <w:t>;</w:t>
+        <w:t xml:space="preserve">    int i;</w:t>
       </w:r>
     </w:p>
     <w:p>
@@ -1872,43 +1786,7 @@
           <w:sz w:val="24"/>
           <w:szCs w:val="24"/>
         </w:rPr>
-        <w:t xml:space="preserve">    void print() {</w:t>
-      </w:r>
-      <w:proofErr w:type="spellStart"/>
-      <w:r>
-        <w:rPr>
-          <w:rFonts w:cstheme="minorHAnsi"/>
-          <w:sz w:val="24"/>
-          <w:szCs w:val="24"/>
-        </w:rPr>
-        <w:t>cout</w:t>
-      </w:r>
-      <w:proofErr w:type="spellEnd"/>
-      <w:r>
-        <w:rPr>
-          <w:rFonts w:cstheme="minorHAnsi"/>
-          <w:sz w:val="24"/>
-          <w:szCs w:val="24"/>
-        </w:rPr>
-        <w:t xml:space="preserve"> &lt;&lt; "hello" &lt;&lt; </w:t>
-      </w:r>
-      <w:proofErr w:type="spellStart"/>
-      <w:r>
-        <w:rPr>
-          <w:rFonts w:cstheme="minorHAnsi"/>
-          <w:sz w:val="24"/>
-          <w:szCs w:val="24"/>
-        </w:rPr>
-        <w:t>i</w:t>
-      </w:r>
-      <w:proofErr w:type="spellEnd"/>
-      <w:r>
-        <w:rPr>
-          <w:rFonts w:cstheme="minorHAnsi"/>
-          <w:sz w:val="24"/>
-          <w:szCs w:val="24"/>
-        </w:rPr>
-        <w:t>;}</w:t>
+        <w:t xml:space="preserve">    void print() {cout &lt;&lt; "hello" &lt;&lt; i;}</w:t>
       </w:r>
     </w:p>
     <w:p>
@@ -2244,43 +2122,7 @@
           <w:sz w:val="24"/>
           <w:szCs w:val="24"/>
         </w:rPr>
-        <w:t xml:space="preserve">    Base() { </w:t>
-      </w:r>
-      <w:proofErr w:type="spellStart"/>
-      <w:r>
-        <w:rPr>
-          <w:rFonts w:cstheme="minorHAnsi"/>
-          <w:sz w:val="24"/>
-          <w:szCs w:val="24"/>
-        </w:rPr>
-        <w:t>cout</w:t>
-      </w:r>
-      <w:proofErr w:type="spellEnd"/>
-      <w:r>
-        <w:rPr>
-          <w:rFonts w:cstheme="minorHAnsi"/>
-          <w:sz w:val="24"/>
-          <w:szCs w:val="24"/>
-        </w:rPr>
-        <w:t xml:space="preserve"> &lt;&lt; "Base constructor" &lt;&lt; </w:t>
-      </w:r>
-      <w:proofErr w:type="spellStart"/>
-      <w:r>
-        <w:rPr>
-          <w:rFonts w:cstheme="minorHAnsi"/>
-          <w:sz w:val="24"/>
-          <w:szCs w:val="24"/>
-        </w:rPr>
-        <w:t>endl</w:t>
-      </w:r>
-      <w:proofErr w:type="spellEnd"/>
-      <w:r>
-        <w:rPr>
-          <w:rFonts w:cstheme="minorHAnsi"/>
-          <w:sz w:val="24"/>
-          <w:szCs w:val="24"/>
-        </w:rPr>
-        <w:t>; }</w:t>
+        <w:t xml:space="preserve">    Base() { cout &lt;&lt; "Base constructor" &lt;&lt; endl; }</w:t>
       </w:r>
     </w:p>
     <w:p>
@@ -2299,43 +2141,7 @@
           <w:sz w:val="24"/>
           <w:szCs w:val="24"/>
         </w:rPr>
-        <w:t xml:space="preserve">    ~Base() { </w:t>
-      </w:r>
-      <w:proofErr w:type="spellStart"/>
-      <w:r>
-        <w:rPr>
-          <w:rFonts w:cstheme="minorHAnsi"/>
-          <w:sz w:val="24"/>
-          <w:szCs w:val="24"/>
-        </w:rPr>
-        <w:t>cout</w:t>
-      </w:r>
-      <w:proofErr w:type="spellEnd"/>
-      <w:r>
-        <w:rPr>
-          <w:rFonts w:cstheme="minorHAnsi"/>
-          <w:sz w:val="24"/>
-          <w:szCs w:val="24"/>
-        </w:rPr>
-        <w:t xml:space="preserve"> &lt;&lt; "Base destructor" &lt;&lt; </w:t>
-      </w:r>
-      <w:proofErr w:type="spellStart"/>
-      <w:r>
-        <w:rPr>
-          <w:rFonts w:cstheme="minorHAnsi"/>
-          <w:sz w:val="24"/>
-          <w:szCs w:val="24"/>
-        </w:rPr>
-        <w:t>endl</w:t>
-      </w:r>
-      <w:proofErr w:type="spellEnd"/>
-      <w:r>
-        <w:rPr>
-          <w:rFonts w:cstheme="minorHAnsi"/>
-          <w:sz w:val="24"/>
-          <w:szCs w:val="24"/>
-        </w:rPr>
-        <w:t>; }</w:t>
+        <w:t xml:space="preserve">    ~Base() { cout &lt;&lt; "Base destructor" &lt;&lt; endl; }</w:t>
       </w:r>
     </w:p>
     <w:p>
@@ -2422,43 +2228,7 @@
           <w:sz w:val="24"/>
           <w:szCs w:val="24"/>
         </w:rPr>
-        <w:t xml:space="preserve">    Derived() { </w:t>
-      </w:r>
-      <w:proofErr w:type="spellStart"/>
-      <w:r>
-        <w:rPr>
-          <w:rFonts w:cstheme="minorHAnsi"/>
-          <w:sz w:val="24"/>
-          <w:szCs w:val="24"/>
-        </w:rPr>
-        <w:t>cout</w:t>
-      </w:r>
-      <w:proofErr w:type="spellEnd"/>
-      <w:r>
-        <w:rPr>
-          <w:rFonts w:cstheme="minorHAnsi"/>
-          <w:sz w:val="24"/>
-          <w:szCs w:val="24"/>
-        </w:rPr>
-        <w:t xml:space="preserve"> &lt;&lt; "Derived constructor" &lt;&lt; </w:t>
-      </w:r>
-      <w:proofErr w:type="spellStart"/>
-      <w:r>
-        <w:rPr>
-          <w:rFonts w:cstheme="minorHAnsi"/>
-          <w:sz w:val="24"/>
-          <w:szCs w:val="24"/>
-        </w:rPr>
-        <w:t>endl</w:t>
-      </w:r>
-      <w:proofErr w:type="spellEnd"/>
-      <w:r>
-        <w:rPr>
-          <w:rFonts w:cstheme="minorHAnsi"/>
-          <w:sz w:val="24"/>
-          <w:szCs w:val="24"/>
-        </w:rPr>
-        <w:t>; }</w:t>
+        <w:t xml:space="preserve">    Derived() { cout &lt;&lt; "Derived constructor" &lt;&lt; endl; }</w:t>
       </w:r>
     </w:p>
     <w:p>
@@ -2477,43 +2247,7 @@
           <w:sz w:val="24"/>
           <w:szCs w:val="24"/>
         </w:rPr>
-        <w:t xml:space="preserve">    ~Derived() { </w:t>
-      </w:r>
-      <w:proofErr w:type="spellStart"/>
-      <w:r>
-        <w:rPr>
-          <w:rFonts w:cstheme="minorHAnsi"/>
-          <w:sz w:val="24"/>
-          <w:szCs w:val="24"/>
-        </w:rPr>
-        <w:t>cout</w:t>
-      </w:r>
-      <w:proofErr w:type="spellEnd"/>
-      <w:r>
-        <w:rPr>
-          <w:rFonts w:cstheme="minorHAnsi"/>
-          <w:sz w:val="24"/>
-          <w:szCs w:val="24"/>
-        </w:rPr>
-        <w:t xml:space="preserve"> &lt;&lt; "Derived destructor" &lt;&lt; </w:t>
-      </w:r>
-      <w:proofErr w:type="spellStart"/>
-      <w:r>
-        <w:rPr>
-          <w:rFonts w:cstheme="minorHAnsi"/>
-          <w:sz w:val="24"/>
-          <w:szCs w:val="24"/>
-        </w:rPr>
-        <w:t>endl</w:t>
-      </w:r>
-      <w:proofErr w:type="spellEnd"/>
-      <w:r>
-        <w:rPr>
-          <w:rFonts w:cstheme="minorHAnsi"/>
-          <w:sz w:val="24"/>
-          <w:szCs w:val="24"/>
-        </w:rPr>
-        <w:t>; }</w:t>
+        <w:t xml:space="preserve">    ~Derived() { cout &lt;&lt; "Derived destructor" &lt;&lt; endl; }</w:t>
       </w:r>
     </w:p>
     <w:p>
@@ -2581,25 +2315,7 @@
           <w:sz w:val="24"/>
           <w:szCs w:val="24"/>
         </w:rPr>
-        <w:t xml:space="preserve">    Base* </w:t>
-      </w:r>
-      <w:proofErr w:type="spellStart"/>
-      <w:r>
-        <w:rPr>
-          <w:rFonts w:cstheme="minorHAnsi"/>
-          <w:sz w:val="24"/>
-          <w:szCs w:val="24"/>
-        </w:rPr>
-        <w:t>ptr</w:t>
-      </w:r>
-      <w:proofErr w:type="spellEnd"/>
-      <w:r>
-        <w:rPr>
-          <w:rFonts w:cstheme="minorHAnsi"/>
-          <w:sz w:val="24"/>
-          <w:szCs w:val="24"/>
-        </w:rPr>
-        <w:t xml:space="preserve"> = new Derived();</w:t>
+        <w:t xml:space="preserve">    Base* ptr = new Derived();</w:t>
       </w:r>
     </w:p>
     <w:p>
@@ -2618,25 +2334,7 @@
           <w:sz w:val="24"/>
           <w:szCs w:val="24"/>
         </w:rPr>
-        <w:t xml:space="preserve">    delete </w:t>
-      </w:r>
-      <w:proofErr w:type="spellStart"/>
-      <w:r>
-        <w:rPr>
-          <w:rFonts w:cstheme="minorHAnsi"/>
-          <w:sz w:val="24"/>
-          <w:szCs w:val="24"/>
-        </w:rPr>
-        <w:t>ptr</w:t>
-      </w:r>
-      <w:proofErr w:type="spellEnd"/>
-      <w:r>
-        <w:rPr>
-          <w:rFonts w:cstheme="minorHAnsi"/>
-          <w:sz w:val="24"/>
-          <w:szCs w:val="24"/>
-        </w:rPr>
-        <w:t>;</w:t>
+        <w:t xml:space="preserve">    delete ptr;</w:t>
       </w:r>
     </w:p>
     <w:p>
@@ -2904,25 +2602,7 @@
           <w:szCs w:val="24"/>
         </w:rPr>
         <w:tab/>
-        <w:t xml:space="preserve">int </w:t>
-      </w:r>
-      <w:proofErr w:type="spellStart"/>
-      <w:r>
-        <w:rPr>
-          <w:rFonts w:cstheme="minorHAnsi"/>
-          <w:sz w:val="24"/>
-          <w:szCs w:val="24"/>
-        </w:rPr>
-        <w:t>i</w:t>
-      </w:r>
-      <w:proofErr w:type="spellEnd"/>
-      <w:r>
-        <w:rPr>
-          <w:rFonts w:cstheme="minorHAnsi"/>
-          <w:sz w:val="24"/>
-          <w:szCs w:val="24"/>
-        </w:rPr>
-        <w:t>;</w:t>
+        <w:t>int i;</w:t>
       </w:r>
     </w:p>
     <w:p>
@@ -3040,25 +2720,7 @@
           <w:szCs w:val="24"/>
         </w:rPr>
         <w:tab/>
-        <w:t xml:space="preserve">        </w:t>
-      </w:r>
-      <w:proofErr w:type="spellStart"/>
-      <w:r>
-        <w:rPr>
-          <w:rFonts w:cstheme="minorHAnsi"/>
-          <w:sz w:val="24"/>
-          <w:szCs w:val="24"/>
-        </w:rPr>
-        <w:t>i</w:t>
-      </w:r>
-      <w:proofErr w:type="spellEnd"/>
-      <w:r>
-        <w:rPr>
-          <w:rFonts w:cstheme="minorHAnsi"/>
-          <w:sz w:val="24"/>
-          <w:szCs w:val="24"/>
-        </w:rPr>
-        <w:t xml:space="preserve"> = a;</w:t>
+        <w:t xml:space="preserve">        i = a;</w:t>
       </w:r>
     </w:p>
     <w:p>
@@ -3221,60 +2883,7 @@
           <w:szCs w:val="24"/>
         </w:rPr>
         <w:tab/>
-      </w:r>
-      <w:proofErr w:type="spellStart"/>
-      <w:r>
-        <w:rPr>
-          <w:rFonts w:cstheme="minorHAnsi"/>
-          <w:sz w:val="24"/>
-          <w:szCs w:val="24"/>
-        </w:rPr>
-        <w:t>temp.i</w:t>
-      </w:r>
-      <w:proofErr w:type="spellEnd"/>
-      <w:r>
-        <w:rPr>
-          <w:rFonts w:cstheme="minorHAnsi"/>
-          <w:sz w:val="24"/>
-          <w:szCs w:val="24"/>
-        </w:rPr>
-        <w:t xml:space="preserve"> = this-&gt;</w:t>
-      </w:r>
-      <w:proofErr w:type="spellStart"/>
-      <w:r>
-        <w:rPr>
-          <w:rFonts w:cstheme="minorHAnsi"/>
-          <w:sz w:val="24"/>
-          <w:szCs w:val="24"/>
-        </w:rPr>
-        <w:t>i</w:t>
-      </w:r>
-      <w:proofErr w:type="spellEnd"/>
-      <w:r>
-        <w:rPr>
-          <w:rFonts w:cstheme="minorHAnsi"/>
-          <w:sz w:val="24"/>
-          <w:szCs w:val="24"/>
-        </w:rPr>
-        <w:t xml:space="preserve"> + </w:t>
-      </w:r>
-      <w:proofErr w:type="spellStart"/>
-      <w:r>
-        <w:rPr>
-          <w:rFonts w:cstheme="minorHAnsi"/>
-          <w:sz w:val="24"/>
-          <w:szCs w:val="24"/>
-        </w:rPr>
-        <w:t>c.i</w:t>
-      </w:r>
-      <w:proofErr w:type="spellEnd"/>
-      <w:r>
-        <w:rPr>
-          <w:rFonts w:cstheme="minorHAnsi"/>
-          <w:sz w:val="24"/>
-          <w:szCs w:val="24"/>
-        </w:rPr>
-        <w:t>;</w:t>
+        <w:t>temp.i = this-&gt;i + c.i;</w:t>
       </w:r>
     </w:p>
     <w:p>
@@ -3302,42 +2911,7 @@
           <w:szCs w:val="24"/>
         </w:rPr>
         <w:tab/>
-      </w:r>
-      <w:proofErr w:type="spellStart"/>
-      <w:r>
-        <w:rPr>
-          <w:rFonts w:cstheme="minorHAnsi"/>
-          <w:sz w:val="24"/>
-          <w:szCs w:val="24"/>
-        </w:rPr>
-        <w:t>temp.j</w:t>
-      </w:r>
-      <w:proofErr w:type="spellEnd"/>
-      <w:r>
-        <w:rPr>
-          <w:rFonts w:cstheme="minorHAnsi"/>
-          <w:sz w:val="24"/>
-          <w:szCs w:val="24"/>
-        </w:rPr>
-        <w:t xml:space="preserve"> = this-&gt;j + </w:t>
-      </w:r>
-      <w:proofErr w:type="spellStart"/>
-      <w:r>
-        <w:rPr>
-          <w:rFonts w:cstheme="minorHAnsi"/>
-          <w:sz w:val="24"/>
-          <w:szCs w:val="24"/>
-        </w:rPr>
-        <w:t>c.j</w:t>
-      </w:r>
-      <w:proofErr w:type="spellEnd"/>
-      <w:r>
-        <w:rPr>
-          <w:rFonts w:cstheme="minorHAnsi"/>
-          <w:sz w:val="24"/>
-          <w:szCs w:val="24"/>
-        </w:rPr>
-        <w:t>;</w:t>
+        <w:t>temp.j = this-&gt;j + c.j;</w:t>
       </w:r>
     </w:p>
     <w:p>
@@ -3452,78 +3026,7 @@
           <w:szCs w:val="24"/>
         </w:rPr>
         <w:tab/>
-      </w:r>
-      <w:proofErr w:type="spellStart"/>
-      <w:r>
-        <w:rPr>
-          <w:rFonts w:cstheme="minorHAnsi"/>
-          <w:sz w:val="24"/>
-          <w:szCs w:val="24"/>
-        </w:rPr>
-        <w:t>cout</w:t>
-      </w:r>
-      <w:proofErr w:type="spellEnd"/>
-      <w:r>
-        <w:rPr>
-          <w:rFonts w:cstheme="minorHAnsi"/>
-          <w:sz w:val="24"/>
-          <w:szCs w:val="24"/>
-        </w:rPr>
-        <w:t>&lt;&lt;"Complex Number: "&lt;&lt;</w:t>
-      </w:r>
-      <w:proofErr w:type="spellStart"/>
-      <w:r>
-        <w:rPr>
-          <w:rFonts w:cstheme="minorHAnsi"/>
-          <w:sz w:val="24"/>
-          <w:szCs w:val="24"/>
-        </w:rPr>
-        <w:t>i</w:t>
-      </w:r>
-      <w:proofErr w:type="spellEnd"/>
-      <w:r>
-        <w:rPr>
-          <w:rFonts w:cstheme="minorHAnsi"/>
-          <w:sz w:val="24"/>
-          <w:szCs w:val="24"/>
-        </w:rPr>
-        <w:t xml:space="preserve">&lt;&lt;" + </w:t>
-      </w:r>
-      <w:proofErr w:type="spellStart"/>
-      <w:r>
-        <w:rPr>
-          <w:rFonts w:cstheme="minorHAnsi"/>
-          <w:sz w:val="24"/>
-          <w:szCs w:val="24"/>
-        </w:rPr>
-        <w:t>i</w:t>
-      </w:r>
-      <w:proofErr w:type="spellEnd"/>
-      <w:r>
-        <w:rPr>
-          <w:rFonts w:cstheme="minorHAnsi"/>
-          <w:sz w:val="24"/>
-          <w:szCs w:val="24"/>
-        </w:rPr>
-        <w:t>"&lt;&lt;j&lt;&lt;</w:t>
-      </w:r>
-      <w:proofErr w:type="spellStart"/>
-      <w:r>
-        <w:rPr>
-          <w:rFonts w:cstheme="minorHAnsi"/>
-          <w:sz w:val="24"/>
-          <w:szCs w:val="24"/>
-        </w:rPr>
-        <w:t>endl</w:t>
-      </w:r>
-      <w:proofErr w:type="spellEnd"/>
-      <w:r>
-        <w:rPr>
-          <w:rFonts w:cstheme="minorHAnsi"/>
-          <w:sz w:val="24"/>
-          <w:szCs w:val="24"/>
-        </w:rPr>
-        <w:t>;</w:t>
+        <w:t>cout&lt;&lt;"Complex Number: "&lt;&lt;i&lt;&lt;" + i"&lt;&lt;j&lt;&lt;endl;</w:t>
       </w:r>
     </w:p>
     <w:p>
@@ -3600,43 +3103,7 @@
           <w:sz w:val="24"/>
           <w:szCs w:val="24"/>
         </w:rPr>
-        <w:t xml:space="preserve">int main(int </w:t>
-      </w:r>
-      <w:proofErr w:type="spellStart"/>
-      <w:r>
-        <w:rPr>
-          <w:rFonts w:cstheme="minorHAnsi"/>
-          <w:sz w:val="24"/>
-          <w:szCs w:val="24"/>
-        </w:rPr>
-        <w:t>argc</w:t>
-      </w:r>
-      <w:proofErr w:type="spellEnd"/>
-      <w:r>
-        <w:rPr>
-          <w:rFonts w:cstheme="minorHAnsi"/>
-          <w:sz w:val="24"/>
-          <w:szCs w:val="24"/>
-        </w:rPr>
-        <w:t>, char const *</w:t>
-      </w:r>
-      <w:proofErr w:type="spellStart"/>
-      <w:r>
-        <w:rPr>
-          <w:rFonts w:cstheme="minorHAnsi"/>
-          <w:sz w:val="24"/>
-          <w:szCs w:val="24"/>
-        </w:rPr>
-        <w:t>argv</w:t>
-      </w:r>
-      <w:proofErr w:type="spellEnd"/>
-      <w:r>
-        <w:rPr>
-          <w:rFonts w:cstheme="minorHAnsi"/>
-          <w:sz w:val="24"/>
-          <w:szCs w:val="24"/>
-        </w:rPr>
-        <w:t>[])</w:t>
+        <w:t>int main(int argc, char const *argv[])</w:t>
       </w:r>
     </w:p>
     <w:p>
@@ -3969,25 +3436,7 @@
           <w:sz w:val="24"/>
           <w:szCs w:val="24"/>
         </w:rPr>
-        <w:t xml:space="preserve">class </w:t>
-      </w:r>
-      <w:proofErr w:type="spellStart"/>
-      <w:r>
-        <w:rPr>
-          <w:rFonts w:cstheme="minorHAnsi"/>
-          <w:sz w:val="24"/>
-          <w:szCs w:val="24"/>
-        </w:rPr>
-        <w:t>MyClass</w:t>
-      </w:r>
-      <w:proofErr w:type="spellEnd"/>
-      <w:r>
-        <w:rPr>
-          <w:rFonts w:cstheme="minorHAnsi"/>
-          <w:sz w:val="24"/>
-          <w:szCs w:val="24"/>
-        </w:rPr>
-        <w:t xml:space="preserve"> {</w:t>
+        <w:t>class MyClass {</w:t>
       </w:r>
     </w:p>
     <w:p>
@@ -4044,25 +3493,7 @@
           <w:sz w:val="24"/>
           <w:szCs w:val="24"/>
         </w:rPr>
-        <w:t xml:space="preserve">    </w:t>
-      </w:r>
-      <w:proofErr w:type="spellStart"/>
-      <w:r>
-        <w:rPr>
-          <w:rFonts w:cstheme="minorHAnsi"/>
-          <w:sz w:val="24"/>
-          <w:szCs w:val="24"/>
-        </w:rPr>
-        <w:t>MyClass</w:t>
-      </w:r>
-      <w:proofErr w:type="spellEnd"/>
-      <w:r>
-        <w:rPr>
-          <w:rFonts w:cstheme="minorHAnsi"/>
-          <w:sz w:val="24"/>
-          <w:szCs w:val="24"/>
-        </w:rPr>
-        <w:t>() : x(10) {}</w:t>
+        <w:t xml:space="preserve">    MyClass() : x(10) {}</w:t>
       </w:r>
     </w:p>
     <w:p>
@@ -4130,25 +3561,7 @@
           <w:sz w:val="24"/>
           <w:szCs w:val="24"/>
         </w:rPr>
-        <w:t xml:space="preserve">    </w:t>
-      </w:r>
-      <w:proofErr w:type="spellStart"/>
-      <w:r>
-        <w:rPr>
-          <w:rFonts w:cstheme="minorHAnsi"/>
-          <w:sz w:val="24"/>
-          <w:szCs w:val="24"/>
-        </w:rPr>
-        <w:t>MyClass</w:t>
-      </w:r>
-      <w:proofErr w:type="spellEnd"/>
-      <w:r>
-        <w:rPr>
-          <w:rFonts w:cstheme="minorHAnsi"/>
-          <w:sz w:val="24"/>
-          <w:szCs w:val="24"/>
-        </w:rPr>
-        <w:t xml:space="preserve"> obj1;</w:t>
+        <w:t xml:space="preserve">    MyClass obj1;</w:t>
       </w:r>
     </w:p>
     <w:p>
@@ -4167,25 +3580,7 @@
           <w:sz w:val="24"/>
           <w:szCs w:val="24"/>
         </w:rPr>
-        <w:t xml:space="preserve">    </w:t>
-      </w:r>
-      <w:proofErr w:type="spellStart"/>
-      <w:r>
-        <w:rPr>
-          <w:rFonts w:cstheme="minorHAnsi"/>
-          <w:sz w:val="24"/>
-          <w:szCs w:val="24"/>
-        </w:rPr>
-        <w:t>MyClass</w:t>
-      </w:r>
-      <w:proofErr w:type="spellEnd"/>
-      <w:r>
-        <w:rPr>
-          <w:rFonts w:cstheme="minorHAnsi"/>
-          <w:sz w:val="24"/>
-          <w:szCs w:val="24"/>
-        </w:rPr>
-        <w:t xml:space="preserve"> obj2 = obj1;</w:t>
+        <w:t xml:space="preserve">    MyClass obj2 = obj1;</w:t>
       </w:r>
     </w:p>
     <w:p>
@@ -4204,43 +3599,7 @@
           <w:sz w:val="24"/>
           <w:szCs w:val="24"/>
         </w:rPr>
-        <w:t xml:space="preserve">    </w:t>
-      </w:r>
-      <w:proofErr w:type="spellStart"/>
-      <w:r>
-        <w:rPr>
-          <w:rFonts w:cstheme="minorHAnsi"/>
-          <w:sz w:val="24"/>
-          <w:szCs w:val="24"/>
-        </w:rPr>
-        <w:t>cout</w:t>
-      </w:r>
-      <w:proofErr w:type="spellEnd"/>
-      <w:r>
-        <w:rPr>
-          <w:rFonts w:cstheme="minorHAnsi"/>
-          <w:sz w:val="24"/>
-          <w:szCs w:val="24"/>
-        </w:rPr>
-        <w:t xml:space="preserve"> &lt;&lt; obj2.x &lt;&lt; </w:t>
-      </w:r>
-      <w:proofErr w:type="spellStart"/>
-      <w:r>
-        <w:rPr>
-          <w:rFonts w:cstheme="minorHAnsi"/>
-          <w:sz w:val="24"/>
-          <w:szCs w:val="24"/>
-        </w:rPr>
-        <w:t>endl</w:t>
-      </w:r>
-      <w:proofErr w:type="spellEnd"/>
-      <w:r>
-        <w:rPr>
-          <w:rFonts w:cstheme="minorHAnsi"/>
-          <w:sz w:val="24"/>
-          <w:szCs w:val="24"/>
-        </w:rPr>
-        <w:t>;</w:t>
+        <w:t xml:space="preserve">    cout &lt;&lt; obj2.x &lt;&lt; endl;</w:t>
       </w:r>
     </w:p>
     <w:p>
@@ -4683,43 +4042,7 @@
           <w:sz w:val="24"/>
           <w:szCs w:val="24"/>
         </w:rPr>
-        <w:t xml:space="preserve">int main(int </w:t>
-      </w:r>
-      <w:proofErr w:type="spellStart"/>
-      <w:r>
-        <w:rPr>
-          <w:rFonts w:cstheme="minorHAnsi"/>
-          <w:sz w:val="24"/>
-          <w:szCs w:val="24"/>
-        </w:rPr>
-        <w:t>argc</w:t>
-      </w:r>
-      <w:proofErr w:type="spellEnd"/>
-      <w:r>
-        <w:rPr>
-          <w:rFonts w:cstheme="minorHAnsi"/>
-          <w:sz w:val="24"/>
-          <w:szCs w:val="24"/>
-        </w:rPr>
-        <w:t>, char const *</w:t>
-      </w:r>
-      <w:proofErr w:type="spellStart"/>
-      <w:r>
-        <w:rPr>
-          <w:rFonts w:cstheme="minorHAnsi"/>
-          <w:sz w:val="24"/>
-          <w:szCs w:val="24"/>
-        </w:rPr>
-        <w:t>argv</w:t>
-      </w:r>
-      <w:proofErr w:type="spellEnd"/>
-      <w:r>
-        <w:rPr>
-          <w:rFonts w:cstheme="minorHAnsi"/>
-          <w:sz w:val="24"/>
-          <w:szCs w:val="24"/>
-        </w:rPr>
-        <w:t>[])</w:t>
+        <w:t>int main(int argc, char const *argv[])</w:t>
       </w:r>
     </w:p>
     <w:p>
@@ -4903,42 +4226,20 @@
     <w:p>
       <w:pPr>
         <w:spacing w:after="0" w:line="240" w:lineRule="auto"/>
-        <w:rPr>
-          <w:rFonts w:cstheme="minorHAnsi"/>
-          <w:b/>
-          <w:bCs/>
-          <w:sz w:val="24"/>
-          <w:szCs w:val="24"/>
-        </w:rPr>
-      </w:pPr>
-    </w:p>
-    <w:p>
-      <w:pPr>
-        <w:spacing w:after="0" w:line="240" w:lineRule="auto"/>
-        <w:rPr>
-          <w:rFonts w:cstheme="minorHAnsi"/>
-          <w:b/>
-          <w:bCs/>
-          <w:sz w:val="24"/>
-          <w:szCs w:val="24"/>
-        </w:rPr>
-      </w:pPr>
-    </w:p>
-    <w:p>
-      <w:pPr>
-        <w:spacing w:after="0" w:line="240" w:lineRule="auto"/>
-        <w:rPr>
-          <w:rFonts w:cstheme="minorHAnsi"/>
-          <w:b/>
-          <w:bCs/>
-          <w:sz w:val="24"/>
-          <w:szCs w:val="24"/>
-        </w:rPr>
-      </w:pPr>
-    </w:p>
-    <w:p>
-      <w:pPr>
-        <w:spacing w:after="0" w:line="240" w:lineRule="auto"/>
+        <w:ind w:left="0" w:firstLine="0"/>
+        <w:rPr>
+          <w:rFonts w:cstheme="minorHAnsi"/>
+          <w:b/>
+          <w:bCs/>
+          <w:sz w:val="24"/>
+          <w:szCs w:val="24"/>
+        </w:rPr>
+      </w:pPr>
+    </w:p>
+    <w:p>
+      <w:pPr>
+        <w:spacing w:after="0" w:line="240" w:lineRule="auto"/>
+        <w:ind w:left="0" w:firstLine="0"/>
         <w:rPr>
           <w:rFonts w:cstheme="minorHAnsi"/>
           <w:b/>
@@ -4992,16 +4293,7 @@
         <w:t xml:space="preserve"> </w:t>
       </w:r>
       <w:r>
-        <w:t xml:space="preserve">You have given a string. </w:t>
-      </w:r>
-      <w:r>
-        <w:t>Write a function that reverses a string</w:t>
-      </w:r>
-      <w:r>
-        <w:t xml:space="preserve"> </w:t>
-      </w:r>
-      <w:r>
-        <w:t>using a stack data structure.</w:t>
+        <w:t>Create a class 'Rectangle' with attributes 'x', 'y' (coordinates of the top-left corner),'width', and 'height'.</w:t>
       </w:r>
     </w:p>
     <w:p>
@@ -5010,14 +4302,7 @@
         <w:ind w:left="0" w:hanging="2"/>
       </w:pPr>
       <w:r>
-        <w:rPr>
-          <w:b/>
-          <w:bCs/>
-        </w:rPr>
-        <w:t xml:space="preserve">Input : </w:t>
-      </w:r>
-      <w:r>
-        <w:t>hello</w:t>
+        <w:t xml:space="preserve">   Implement a function to check if two rectangles intersect.</w:t>
       </w:r>
     </w:p>
     <w:p>
@@ -5026,26 +4311,8 @@
         <w:ind w:left="0" w:hanging="2"/>
       </w:pPr>
       <w:r>
-        <w:rPr>
-          <w:b/>
-          <w:bCs/>
-        </w:rPr>
-        <w:t>Output:</w:t>
-      </w:r>
-      <w:r>
-        <w:t xml:space="preserve">  </w:t>
-      </w:r>
-      <w:proofErr w:type="spellStart"/>
-      <w:r>
-        <w:t>olleh</w:t>
-      </w:r>
-      <w:proofErr w:type="spellEnd"/>
-    </w:p>
-    <w:p>
-      <w:pPr>
-        <w:spacing w:before="120" w:after="0" w:line="240" w:lineRule="auto"/>
-        <w:ind w:left="0" w:hanging="2"/>
-      </w:pPr>
+        <w:t xml:space="preserve">   Use objects to demonstrate rectangle intersection for two rectangles.</w:t>
+      </w:r>
     </w:p>
     <w:tbl>
       <w:tblPr>
@@ -5054,15 +4321,15 @@
         <w:tblLook w:val="04A0" w:firstRow="1" w:lastRow="0" w:firstColumn="1" w:lastColumn="0" w:noHBand="0" w:noVBand="1"/>
       </w:tblPr>
       <w:tblGrid>
-        <w:gridCol w:w="2614"/>
-        <w:gridCol w:w="2615"/>
-        <w:gridCol w:w="2615"/>
-        <w:gridCol w:w="2615"/>
+        <w:gridCol w:w="1413"/>
+        <w:gridCol w:w="2835"/>
+        <w:gridCol w:w="2977"/>
+        <w:gridCol w:w="3234"/>
       </w:tblGrid>
       <w:tr>
         <w:tc>
           <w:tcPr>
-            <w:tcW w:w="2617" w:type="dxa"/>
+            <w:tcW w:w="1413" w:type="dxa"/>
           </w:tcPr>
           <w:p>
             <w:pPr>
@@ -5076,7 +4343,7 @@
         </w:tc>
         <w:tc>
           <w:tcPr>
-            <w:tcW w:w="2617" w:type="dxa"/>
+            <w:tcW w:w="2835" w:type="dxa"/>
           </w:tcPr>
           <w:p>
             <w:pPr>
@@ -5097,7 +4364,7 @@
         </w:tc>
         <w:tc>
           <w:tcPr>
-            <w:tcW w:w="2617" w:type="dxa"/>
+            <w:tcW w:w="2977" w:type="dxa"/>
           </w:tcPr>
           <w:p>
             <w:pPr>
@@ -5118,7 +4385,7 @@
         </w:tc>
         <w:tc>
           <w:tcPr>
-            <w:tcW w:w="2617" w:type="dxa"/>
+            <w:tcW w:w="3234" w:type="dxa"/>
           </w:tcPr>
           <w:p>
             <w:pPr>
@@ -5141,7 +4408,7 @@
       <w:tr>
         <w:tc>
           <w:tcPr>
-            <w:tcW w:w="2617" w:type="dxa"/>
+            <w:tcW w:w="1413" w:type="dxa"/>
           </w:tcPr>
           <w:p>
             <w:pPr>
@@ -5162,45 +4429,129 @@
         </w:tc>
         <w:tc>
           <w:tcPr>
-            <w:tcW w:w="2617" w:type="dxa"/>
+            <w:tcW w:w="2835" w:type="dxa"/>
           </w:tcPr>
+          <w:p>
+            <w:pPr>
+              <w:spacing w:before="120" w:after="0" w:line="240" w:lineRule="auto"/>
+              <w:ind w:left="0" w:firstLine="0"/>
+            </w:pPr>
+            <w:r>
+              <w:t>rect1(0, 0, 4, 3)</w:t>
+            </w:r>
+          </w:p>
           <w:p>
             <w:pPr>
               <w:spacing w:before="120"/>
               <w:ind w:left="0" w:firstLine="0"/>
             </w:pPr>
             <w:r>
-              <w:t>JAVA</w:t>
+              <w:t>rect2(2, 2, 5, 3)</w:t>
             </w:r>
           </w:p>
         </w:tc>
         <w:tc>
           <w:tcPr>
-            <w:tcW w:w="2617" w:type="dxa"/>
+            <w:tcW w:w="2977" w:type="dxa"/>
           </w:tcPr>
+          <w:p>
+            <w:pPr>
+              <w:spacing w:before="120" w:after="0" w:line="240" w:lineRule="auto"/>
+              <w:ind w:left="0" w:firstLine="0"/>
+            </w:pPr>
+            <w:r>
+              <w:t>rect1(0, 0, 4, 3)</w:t>
+            </w:r>
+          </w:p>
           <w:p>
             <w:pPr>
               <w:spacing w:before="120"/>
             </w:pPr>
             <w:r>
-              <w:t xml:space="preserve"> </w:t>
+              <w:t>rect2(</w:t>
             </w:r>
             <w:r>
-              <w:t>Stack Overflow</w:t>
+              <w:t>5</w:t>
+            </w:r>
+            <w:r>
+              <w:t xml:space="preserve">, </w:t>
+            </w:r>
+            <w:r>
+              <w:t>5</w:t>
+            </w:r>
+            <w:r>
+              <w:t xml:space="preserve">, </w:t>
+            </w:r>
+            <w:r>
+              <w:t>9</w:t>
+            </w:r>
+            <w:r>
+              <w:t xml:space="preserve">, </w:t>
+            </w:r>
+            <w:r>
+              <w:t>4</w:t>
+            </w:r>
+            <w:r>
+              <w:t>)</w:t>
             </w:r>
           </w:p>
         </w:tc>
         <w:tc>
           <w:tcPr>
-            <w:tcW w:w="2617" w:type="dxa"/>
+            <w:tcW w:w="3234" w:type="dxa"/>
           </w:tcPr>
+          <w:p>
+            <w:pPr>
+              <w:spacing w:before="120" w:after="0" w:line="240" w:lineRule="auto"/>
+              <w:ind w:left="0" w:firstLine="0"/>
+            </w:pPr>
+            <w:r>
+              <w:t>rect1(</w:t>
+            </w:r>
+            <w:r>
+              <w:t>1</w:t>
+            </w:r>
+            <w:r>
+              <w:t xml:space="preserve">, </w:t>
+            </w:r>
+            <w:r>
+              <w:t>4</w:t>
+            </w:r>
+            <w:r>
+              <w:t xml:space="preserve">, </w:t>
+            </w:r>
+            <w:r>
+              <w:t>6</w:t>
+            </w:r>
+            <w:r>
+              <w:t xml:space="preserve">, </w:t>
+            </w:r>
+            <w:r>
+              <w:t>4</w:t>
+            </w:r>
+            <w:r>
+              <w:t>)</w:t>
+            </w:r>
+          </w:p>
           <w:p>
             <w:pPr>
               <w:spacing w:before="120"/>
               <w:ind w:left="0" w:firstLine="0"/>
             </w:pPr>
             <w:r>
-              <w:t>Pune</w:t>
+              <w:t>rect2(</w:t>
+            </w:r>
+            <w:r>
+              <w:t>3</w:t>
+            </w:r>
+            <w:r>
+              <w:t xml:space="preserve">, 5, </w:t>
+            </w:r>
+            <w:r>
+              <w:t>6</w:t>
+            </w:r>
+            <w:r>
+              <w:t>, 4)</w:t>
             </w:r>
           </w:p>
         </w:tc>
@@ -5208,7 +4559,7 @@
       <w:tr>
         <w:tc>
           <w:tcPr>
-            <w:tcW w:w="2617" w:type="dxa"/>
+            <w:tcW w:w="1413" w:type="dxa"/>
           </w:tcPr>
           <w:p>
             <w:pPr>
@@ -5223,60 +4574,47 @@
                 <w:b/>
                 <w:bCs/>
               </w:rPr>
-              <w:lastRenderedPageBreak/>
               <w:t>Output</w:t>
             </w:r>
           </w:p>
         </w:tc>
         <w:tc>
           <w:tcPr>
-            <w:tcW w:w="2617" w:type="dxa"/>
+            <w:tcW w:w="2835" w:type="dxa"/>
           </w:tcPr>
           <w:p>
             <w:pPr>
               <w:spacing w:before="120"/>
             </w:pPr>
             <w:r>
-              <w:t>AVAJ</w:t>
+              <w:t>Rectangles intersect.</w:t>
             </w:r>
           </w:p>
         </w:tc>
         <w:tc>
           <w:tcPr>
-            <w:tcW w:w="2617" w:type="dxa"/>
+            <w:tcW w:w="2977" w:type="dxa"/>
           </w:tcPr>
           <w:p>
             <w:pPr>
               <w:spacing w:before="120"/>
             </w:pPr>
-            <w:proofErr w:type="spellStart"/>
             <w:r>
-              <w:t>wolfrevO</w:t>
+              <w:t>Rectangles do not intersect.</w:t>
             </w:r>
-            <w:proofErr w:type="spellEnd"/>
-            <w:r>
-              <w:t xml:space="preserve"> </w:t>
-            </w:r>
-            <w:proofErr w:type="spellStart"/>
-            <w:r>
-              <w:t>kcatS</w:t>
-            </w:r>
-            <w:proofErr w:type="spellEnd"/>
           </w:p>
         </w:tc>
         <w:tc>
           <w:tcPr>
-            <w:tcW w:w="2617" w:type="dxa"/>
+            <w:tcW w:w="3234" w:type="dxa"/>
           </w:tcPr>
           <w:p>
             <w:pPr>
               <w:spacing w:before="120"/>
             </w:pPr>
-            <w:proofErr w:type="spellStart"/>
             <w:r>
-              <w:t>enuP</w:t>
+              <w:t>Rectangles intersect.</w:t>
             </w:r>
-            <w:proofErr w:type="spellEnd"/>
           </w:p>
         </w:tc>
       </w:tr>
@@ -5299,6 +4637,7 @@
         <w:ind w:left="0" w:firstLine="0"/>
       </w:pPr>
       <w:r>
+        <w:lastRenderedPageBreak/>
         <w:t>Solution :</w:t>
       </w:r>
     </w:p>
@@ -5322,23 +4661,7 @@
           <w:b/>
           <w:bCs/>
         </w:rPr>
-        <w:t>#include &lt;</w:t>
-      </w:r>
-      <w:proofErr w:type="spellStart"/>
-      <w:r>
-        <w:rPr>
-          <w:b/>
-          <w:bCs/>
-        </w:rPr>
-        <w:t>stdio.h</w:t>
-      </w:r>
-      <w:proofErr w:type="spellEnd"/>
-      <w:r>
-        <w:rPr>
-          <w:b/>
-          <w:bCs/>
-        </w:rPr>
-        <w:t>&gt;</w:t>
+        <w:t>#include &lt;iostream&gt;</w:t>
       </w:r>
     </w:p>
     <w:p>
@@ -5350,29 +4673,6 @@
           <w:bCs/>
         </w:rPr>
       </w:pPr>
-      <w:r>
-        <w:rPr>
-          <w:b/>
-          <w:bCs/>
-        </w:rPr>
-        <w:t>#include &lt;</w:t>
-      </w:r>
-      <w:proofErr w:type="spellStart"/>
-      <w:r>
-        <w:rPr>
-          <w:b/>
-          <w:bCs/>
-        </w:rPr>
-        <w:t>string.h</w:t>
-      </w:r>
-      <w:proofErr w:type="spellEnd"/>
-      <w:r>
-        <w:rPr>
-          <w:b/>
-          <w:bCs/>
-        </w:rPr>
-        <w:t>&gt;</w:t>
-      </w:r>
     </w:p>
     <w:p>
       <w:pPr>
@@ -5388,7 +4688,7 @@
           <w:b/>
           <w:bCs/>
         </w:rPr>
-        <w:t>#define MAX_SIZE 100</w:t>
+        <w:t>class Rectangle {</w:t>
       </w:r>
     </w:p>
     <w:p>
@@ -5400,6 +4700,13 @@
           <w:bCs/>
         </w:rPr>
       </w:pPr>
+      <w:r>
+        <w:rPr>
+          <w:b/>
+          <w:bCs/>
+        </w:rPr>
+        <w:t>private:</w:t>
+      </w:r>
     </w:p>
     <w:p>
       <w:pPr>
@@ -5415,7 +4722,7 @@
           <w:b/>
           <w:bCs/>
         </w:rPr>
-        <w:t>char stack[MAX_SIZE];</w:t>
+        <w:t xml:space="preserve">    int x;</w:t>
       </w:r>
     </w:p>
     <w:p>
@@ -5432,7 +4739,7 @@
           <w:b/>
           <w:bCs/>
         </w:rPr>
-        <w:t>int top = -1;</w:t>
+        <w:t xml:space="preserve">    int y;</w:t>
       </w:r>
     </w:p>
     <w:p>
@@ -5444,6 +4751,13 @@
           <w:bCs/>
         </w:rPr>
       </w:pPr>
+      <w:r>
+        <w:rPr>
+          <w:b/>
+          <w:bCs/>
+        </w:rPr>
+        <w:t xml:space="preserve">    int width;</w:t>
+      </w:r>
     </w:p>
     <w:p>
       <w:pPr>
@@ -5459,23 +4773,7 @@
           <w:b/>
           <w:bCs/>
         </w:rPr>
-        <w:t xml:space="preserve">void push(char </w:t>
-      </w:r>
-      <w:proofErr w:type="spellStart"/>
-      <w:r>
-        <w:rPr>
-          <w:b/>
-          <w:bCs/>
-        </w:rPr>
-        <w:t>ch</w:t>
-      </w:r>
-      <w:proofErr w:type="spellEnd"/>
-      <w:r>
-        <w:rPr>
-          <w:b/>
-          <w:bCs/>
-        </w:rPr>
-        <w:t>) {</w:t>
+        <w:t xml:space="preserve">    int height;</w:t>
       </w:r>
     </w:p>
     <w:p>
@@ -5502,7 +4800,7 @@
           <w:b/>
           <w:bCs/>
         </w:rPr>
-        <w:t xml:space="preserve">    //check for stack is full or not</w:t>
+        <w:t>public:</w:t>
       </w:r>
     </w:p>
     <w:p>
@@ -5519,7 +4817,7 @@
           <w:b/>
           <w:bCs/>
         </w:rPr>
-        <w:t xml:space="preserve">    if (top == MAX_SIZE - 1) {</w:t>
+        <w:t xml:space="preserve">    // Constructor</w:t>
       </w:r>
     </w:p>
     <w:p>
@@ -5536,23 +4834,7 @@
           <w:b/>
           <w:bCs/>
         </w:rPr>
-        <w:t xml:space="preserve">        </w:t>
-      </w:r>
-      <w:proofErr w:type="spellStart"/>
-      <w:r>
-        <w:rPr>
-          <w:b/>
-          <w:bCs/>
-        </w:rPr>
-        <w:t>printf</w:t>
-      </w:r>
-      <w:proofErr w:type="spellEnd"/>
-      <w:r>
-        <w:rPr>
-          <w:b/>
-          <w:bCs/>
-        </w:rPr>
-        <w:t>("Stack Overflow\n");</w:t>
+        <w:t xml:space="preserve">    Rectangle(int x_, int y_, int w, int h) : x(x_), y(y_), width(w), height(h) {}</w:t>
       </w:r>
     </w:p>
     <w:p>
@@ -5564,13 +4846,6 @@
           <w:bCs/>
         </w:rPr>
       </w:pPr>
-      <w:r>
-        <w:rPr>
-          <w:b/>
-          <w:bCs/>
-        </w:rPr>
-        <w:t xml:space="preserve">        return;</w:t>
-      </w:r>
     </w:p>
     <w:p>
       <w:pPr>
@@ -5586,7 +4861,7 @@
           <w:b/>
           <w:bCs/>
         </w:rPr>
-        <w:t xml:space="preserve">    }</w:t>
+        <w:t xml:space="preserve">    // Function to check if two rectangles intersect</w:t>
       </w:r>
     </w:p>
     <w:p>
@@ -5603,7 +4878,7 @@
           <w:b/>
           <w:bCs/>
         </w:rPr>
-        <w:t xml:space="preserve">    //push element to stack</w:t>
+        <w:t xml:space="preserve">    bool intersect(const Rectangle&amp; other) {</w:t>
       </w:r>
     </w:p>
     <w:p>
@@ -5620,23 +4895,7 @@
           <w:b/>
           <w:bCs/>
         </w:rPr>
-        <w:t xml:space="preserve">    stack[++top] = </w:t>
-      </w:r>
-      <w:proofErr w:type="spellStart"/>
-      <w:r>
-        <w:rPr>
-          <w:b/>
-          <w:bCs/>
-        </w:rPr>
-        <w:t>ch</w:t>
-      </w:r>
-      <w:proofErr w:type="spellEnd"/>
-      <w:r>
-        <w:rPr>
-          <w:b/>
-          <w:bCs/>
-        </w:rPr>
-        <w:t>;</w:t>
+        <w:t xml:space="preserve">        if (x &gt; other.x + other.width || other.x &gt; x + width)</w:t>
       </w:r>
     </w:p>
     <w:p>
@@ -5653,7 +4912,7 @@
           <w:b/>
           <w:bCs/>
         </w:rPr>
-        <w:t>}</w:t>
+        <w:t xml:space="preserve">            return false;</w:t>
       </w:r>
     </w:p>
     <w:p>
@@ -5665,6 +4924,13 @@
           <w:bCs/>
         </w:rPr>
       </w:pPr>
+      <w:r>
+        <w:rPr>
+          <w:b/>
+          <w:bCs/>
+        </w:rPr>
+        <w:t xml:space="preserve">        if (y &gt; other.y + other.height || other.y &gt; y + height)</w:t>
+      </w:r>
     </w:p>
     <w:p>
       <w:pPr>
@@ -5680,7 +4946,7 @@
           <w:b/>
           <w:bCs/>
         </w:rPr>
-        <w:t>char pop() {</w:t>
+        <w:t xml:space="preserve">            return false;</w:t>
       </w:r>
     </w:p>
     <w:p>
@@ -5692,6 +4958,13 @@
           <w:bCs/>
         </w:rPr>
       </w:pPr>
+      <w:r>
+        <w:rPr>
+          <w:b/>
+          <w:bCs/>
+        </w:rPr>
+        <w:t xml:space="preserve">        return true;</w:t>
+      </w:r>
     </w:p>
     <w:p>
       <w:pPr>
@@ -5707,7 +4980,7 @@
           <w:b/>
           <w:bCs/>
         </w:rPr>
-        <w:t xml:space="preserve">    //check for stack is empty or not</w:t>
+        <w:t xml:space="preserve">    }</w:t>
       </w:r>
     </w:p>
     <w:p>
@@ -5724,7 +4997,7 @@
           <w:b/>
           <w:bCs/>
         </w:rPr>
-        <w:t xml:space="preserve">    if (top == -1) {</w:t>
+        <w:t>};</w:t>
       </w:r>
     </w:p>
     <w:p>
@@ -5736,29 +5009,6 @@
           <w:bCs/>
         </w:rPr>
       </w:pPr>
-      <w:r>
-        <w:rPr>
-          <w:b/>
-          <w:bCs/>
-        </w:rPr>
-        <w:t xml:space="preserve">        </w:t>
-      </w:r>
-      <w:proofErr w:type="spellStart"/>
-      <w:r>
-        <w:rPr>
-          <w:b/>
-          <w:bCs/>
-        </w:rPr>
-        <w:t>printf</w:t>
-      </w:r>
-      <w:proofErr w:type="spellEnd"/>
-      <w:r>
-        <w:rPr>
-          <w:b/>
-          <w:bCs/>
-        </w:rPr>
-        <w:t>("Stack Underflow\n");</w:t>
-      </w:r>
     </w:p>
     <w:p>
       <w:pPr>
@@ -5774,7 +5024,7 @@
           <w:b/>
           <w:bCs/>
         </w:rPr>
-        <w:t xml:space="preserve">        return -1;</w:t>
+        <w:t>int main() {</w:t>
       </w:r>
     </w:p>
     <w:p>
@@ -5791,7 +5041,7 @@
           <w:b/>
           <w:bCs/>
         </w:rPr>
-        <w:t xml:space="preserve">    }</w:t>
+        <w:t xml:space="preserve">    Rectangle rect1(1, 4, 6, 4);</w:t>
       </w:r>
     </w:p>
     <w:p>
@@ -5808,7 +5058,7 @@
           <w:b/>
           <w:bCs/>
         </w:rPr>
-        <w:t xml:space="preserve">    //remove element from top of the stack</w:t>
+        <w:t xml:space="preserve">    Rectangle rect2(3, 5, 6, 4);</w:t>
       </w:r>
     </w:p>
     <w:p>
@@ -5820,13 +5070,6 @@
           <w:bCs/>
         </w:rPr>
       </w:pPr>
-      <w:r>
-        <w:rPr>
-          <w:b/>
-          <w:bCs/>
-        </w:rPr>
-        <w:t xml:space="preserve">    return stack[top--];</w:t>
-      </w:r>
     </w:p>
     <w:p>
       <w:pPr>
@@ -5842,7 +5085,7 @@
           <w:b/>
           <w:bCs/>
         </w:rPr>
-        <w:t>}</w:t>
+        <w:t xml:space="preserve">    if (rect1.intersect(rect2))</w:t>
       </w:r>
     </w:p>
     <w:p>
@@ -5854,6 +5097,13 @@
           <w:bCs/>
         </w:rPr>
       </w:pPr>
+      <w:r>
+        <w:rPr>
+          <w:b/>
+          <w:bCs/>
+        </w:rPr>
+        <w:t xml:space="preserve">        std::cout &lt;&lt; "Rectangles intersect.\n";</w:t>
+      </w:r>
     </w:p>
     <w:p>
       <w:pPr>
@@ -5869,23 +5119,7 @@
           <w:b/>
           <w:bCs/>
         </w:rPr>
-        <w:t xml:space="preserve">void </w:t>
-      </w:r>
-      <w:proofErr w:type="spellStart"/>
-      <w:r>
-        <w:rPr>
-          <w:b/>
-          <w:bCs/>
-        </w:rPr>
-        <w:t>reverseString</w:t>
-      </w:r>
-      <w:proofErr w:type="spellEnd"/>
-      <w:r>
-        <w:rPr>
-          <w:b/>
-          <w:bCs/>
-        </w:rPr>
-        <w:t>(char* str) {</w:t>
+        <w:t xml:space="preserve">    else</w:t>
       </w:r>
     </w:p>
     <w:p>
@@ -5902,40 +5136,7 @@
           <w:b/>
           <w:bCs/>
         </w:rPr>
-        <w:lastRenderedPageBreak/>
-        <w:t xml:space="preserve">    int </w:t>
-      </w:r>
-      <w:proofErr w:type="spellStart"/>
-      <w:r>
-        <w:rPr>
-          <w:b/>
-          <w:bCs/>
-        </w:rPr>
-        <w:t>len</w:t>
-      </w:r>
-      <w:proofErr w:type="spellEnd"/>
-      <w:r>
-        <w:rPr>
-          <w:b/>
-          <w:bCs/>
-        </w:rPr>
-        <w:t xml:space="preserve"> = </w:t>
-      </w:r>
-      <w:proofErr w:type="spellStart"/>
-      <w:r>
-        <w:rPr>
-          <w:b/>
-          <w:bCs/>
-        </w:rPr>
-        <w:t>strlen</w:t>
-      </w:r>
-      <w:proofErr w:type="spellEnd"/>
-      <w:r>
-        <w:rPr>
-          <w:b/>
-          <w:bCs/>
-        </w:rPr>
-        <w:t>(str);</w:t>
+        <w:t xml:space="preserve">        std::cout &lt;&lt; "Rectangles do not intersect.\n";</w:t>
       </w:r>
     </w:p>
     <w:p>
@@ -5962,7 +5163,8 @@
           <w:b/>
           <w:bCs/>
         </w:rPr>
-        <w:t xml:space="preserve">    //push all characters of the string one by one</w:t>
+        <w:lastRenderedPageBreak/>
+        <w:t xml:space="preserve">    return 0;</w:t>
       </w:r>
     </w:p>
     <w:p>
@@ -5979,71 +5181,7 @@
           <w:b/>
           <w:bCs/>
         </w:rPr>
-        <w:t xml:space="preserve">    for (int </w:t>
-      </w:r>
-      <w:proofErr w:type="spellStart"/>
-      <w:r>
-        <w:rPr>
-          <w:b/>
-          <w:bCs/>
-        </w:rPr>
-        <w:t>i</w:t>
-      </w:r>
-      <w:proofErr w:type="spellEnd"/>
-      <w:r>
-        <w:rPr>
-          <w:b/>
-          <w:bCs/>
-        </w:rPr>
-        <w:t xml:space="preserve"> = 0; </w:t>
-      </w:r>
-      <w:proofErr w:type="spellStart"/>
-      <w:r>
-        <w:rPr>
-          <w:b/>
-          <w:bCs/>
-        </w:rPr>
-        <w:t>i</w:t>
-      </w:r>
-      <w:proofErr w:type="spellEnd"/>
-      <w:r>
-        <w:rPr>
-          <w:b/>
-          <w:bCs/>
-        </w:rPr>
-        <w:t xml:space="preserve"> &lt; </w:t>
-      </w:r>
-      <w:proofErr w:type="spellStart"/>
-      <w:r>
-        <w:rPr>
-          <w:b/>
-          <w:bCs/>
-        </w:rPr>
-        <w:t>len</w:t>
-      </w:r>
-      <w:proofErr w:type="spellEnd"/>
-      <w:r>
-        <w:rPr>
-          <w:b/>
-          <w:bCs/>
-        </w:rPr>
-        <w:t xml:space="preserve">; </w:t>
-      </w:r>
-      <w:proofErr w:type="spellStart"/>
-      <w:r>
-        <w:rPr>
-          <w:b/>
-          <w:bCs/>
-        </w:rPr>
-        <w:t>i</w:t>
-      </w:r>
-      <w:proofErr w:type="spellEnd"/>
-      <w:r>
-        <w:rPr>
-          <w:b/>
-          <w:bCs/>
-        </w:rPr>
-        <w:t>++)</w:t>
+        <w:t>}</w:t>
       </w:r>
     </w:p>
     <w:p>
@@ -6055,472 +5193,50 @@
           <w:bCs/>
         </w:rPr>
       </w:pPr>
-      <w:r>
-        <w:rPr>
-          <w:b/>
-          <w:bCs/>
-        </w:rPr>
-        <w:t xml:space="preserve">        push(str[</w:t>
-      </w:r>
-      <w:proofErr w:type="spellStart"/>
-      <w:r>
-        <w:rPr>
-          <w:b/>
-          <w:bCs/>
-        </w:rPr>
-        <w:t>i</w:t>
-      </w:r>
-      <w:proofErr w:type="spellEnd"/>
-      <w:r>
-        <w:rPr>
-          <w:b/>
-          <w:bCs/>
-        </w:rPr>
-        <w:t>]);</w:t>
-      </w:r>
-    </w:p>
-    <w:p>
-      <w:pPr>
-        <w:spacing w:before="120" w:after="0" w:line="240" w:lineRule="auto"/>
-        <w:ind w:left="0" w:firstLine="0"/>
-        <w:rPr>
-          <w:b/>
-          <w:bCs/>
-        </w:rPr>
-      </w:pPr>
-    </w:p>
-    <w:p>
-      <w:pPr>
-        <w:spacing w:before="120" w:after="0" w:line="240" w:lineRule="auto"/>
-        <w:ind w:left="0" w:firstLine="0"/>
-        <w:rPr>
-          <w:b/>
-          <w:bCs/>
-        </w:rPr>
-      </w:pPr>
-      <w:r>
-        <w:rPr>
-          <w:b/>
-          <w:bCs/>
-        </w:rPr>
-        <w:t xml:space="preserve">    //pop all characters of the string one by one and store in same string</w:t>
-      </w:r>
-    </w:p>
-    <w:p>
-      <w:pPr>
-        <w:spacing w:before="120" w:after="0" w:line="240" w:lineRule="auto"/>
-        <w:ind w:left="0" w:firstLine="0"/>
-        <w:rPr>
-          <w:b/>
-          <w:bCs/>
-        </w:rPr>
-      </w:pPr>
-      <w:r>
-        <w:rPr>
-          <w:b/>
-          <w:bCs/>
-        </w:rPr>
-        <w:t xml:space="preserve">    for (int </w:t>
-      </w:r>
-      <w:proofErr w:type="spellStart"/>
-      <w:r>
-        <w:rPr>
-          <w:b/>
-          <w:bCs/>
-        </w:rPr>
-        <w:t>i</w:t>
-      </w:r>
-      <w:proofErr w:type="spellEnd"/>
-      <w:r>
-        <w:rPr>
-          <w:b/>
-          <w:bCs/>
-        </w:rPr>
-        <w:t xml:space="preserve"> = 0; </w:t>
-      </w:r>
-      <w:proofErr w:type="spellStart"/>
-      <w:r>
-        <w:rPr>
-          <w:b/>
-          <w:bCs/>
-        </w:rPr>
-        <w:t>i</w:t>
-      </w:r>
-      <w:proofErr w:type="spellEnd"/>
-      <w:r>
-        <w:rPr>
-          <w:b/>
-          <w:bCs/>
-        </w:rPr>
-        <w:t xml:space="preserve"> &lt; </w:t>
-      </w:r>
-      <w:proofErr w:type="spellStart"/>
-      <w:r>
-        <w:rPr>
-          <w:b/>
-          <w:bCs/>
-        </w:rPr>
-        <w:t>len</w:t>
-      </w:r>
-      <w:proofErr w:type="spellEnd"/>
-      <w:r>
-        <w:rPr>
-          <w:b/>
-          <w:bCs/>
-        </w:rPr>
-        <w:t xml:space="preserve">; </w:t>
-      </w:r>
-      <w:proofErr w:type="spellStart"/>
-      <w:r>
-        <w:rPr>
-          <w:b/>
-          <w:bCs/>
-        </w:rPr>
-        <w:t>i</w:t>
-      </w:r>
-      <w:proofErr w:type="spellEnd"/>
-      <w:r>
-        <w:rPr>
-          <w:b/>
-          <w:bCs/>
-        </w:rPr>
-        <w:t>++)</w:t>
-      </w:r>
-    </w:p>
-    <w:p>
-      <w:pPr>
-        <w:spacing w:before="120" w:after="0" w:line="240" w:lineRule="auto"/>
-        <w:ind w:left="0" w:firstLine="0"/>
-        <w:rPr>
-          <w:b/>
-          <w:bCs/>
-        </w:rPr>
-      </w:pPr>
-      <w:r>
-        <w:rPr>
-          <w:b/>
-          <w:bCs/>
-        </w:rPr>
-        <w:t xml:space="preserve">        str[</w:t>
-      </w:r>
-      <w:proofErr w:type="spellStart"/>
-      <w:r>
-        <w:rPr>
-          <w:b/>
-          <w:bCs/>
-        </w:rPr>
-        <w:t>i</w:t>
-      </w:r>
-      <w:proofErr w:type="spellEnd"/>
-      <w:r>
-        <w:rPr>
-          <w:b/>
-          <w:bCs/>
-        </w:rPr>
-        <w:t>] = pop();</w:t>
-      </w:r>
-    </w:p>
-    <w:p>
-      <w:pPr>
-        <w:spacing w:before="120" w:after="0" w:line="240" w:lineRule="auto"/>
-        <w:ind w:left="0" w:firstLine="0"/>
-        <w:rPr>
-          <w:b/>
-          <w:bCs/>
-        </w:rPr>
-      </w:pPr>
-    </w:p>
-    <w:p>
-      <w:pPr>
-        <w:spacing w:before="120" w:after="0" w:line="240" w:lineRule="auto"/>
-        <w:ind w:left="0" w:firstLine="0"/>
-        <w:rPr>
-          <w:b/>
-          <w:bCs/>
-        </w:rPr>
-      </w:pPr>
-      <w:r>
-        <w:rPr>
-          <w:b/>
-          <w:bCs/>
-        </w:rPr>
-        <w:t xml:space="preserve">    //after this, str will contain reversed string</w:t>
-      </w:r>
-    </w:p>
-    <w:p>
-      <w:pPr>
-        <w:spacing w:before="120" w:after="0" w:line="240" w:lineRule="auto"/>
-        <w:ind w:left="0" w:firstLine="0"/>
-        <w:rPr>
-          <w:b/>
-          <w:bCs/>
-        </w:rPr>
-      </w:pPr>
-      <w:r>
-        <w:rPr>
-          <w:b/>
-          <w:bCs/>
-        </w:rPr>
-        <w:t>}</w:t>
-      </w:r>
-    </w:p>
-    <w:p>
-      <w:pPr>
-        <w:spacing w:before="120" w:after="0" w:line="240" w:lineRule="auto"/>
-        <w:ind w:left="0" w:firstLine="0"/>
-        <w:rPr>
-          <w:b/>
-          <w:bCs/>
-        </w:rPr>
-      </w:pPr>
-    </w:p>
-    <w:p>
-      <w:pPr>
-        <w:spacing w:before="120" w:after="0" w:line="240" w:lineRule="auto"/>
-        <w:ind w:left="0" w:firstLine="0"/>
-        <w:rPr>
-          <w:b/>
-          <w:bCs/>
-        </w:rPr>
-      </w:pPr>
-      <w:r>
-        <w:rPr>
-          <w:b/>
-          <w:bCs/>
-        </w:rPr>
-        <w:t>int main() {</w:t>
-      </w:r>
-    </w:p>
-    <w:p>
-      <w:pPr>
-        <w:spacing w:before="120" w:after="0" w:line="240" w:lineRule="auto"/>
-        <w:ind w:left="0" w:firstLine="0"/>
-        <w:rPr>
-          <w:b/>
-          <w:bCs/>
-        </w:rPr>
-      </w:pPr>
-      <w:r>
-        <w:rPr>
-          <w:b/>
-          <w:bCs/>
-        </w:rPr>
-        <w:t xml:space="preserve">    char str[100];</w:t>
-      </w:r>
-    </w:p>
-    <w:p>
-      <w:pPr>
-        <w:spacing w:before="120" w:after="0" w:line="240" w:lineRule="auto"/>
-        <w:ind w:left="0" w:firstLine="0"/>
-        <w:rPr>
-          <w:b/>
-          <w:bCs/>
-        </w:rPr>
-      </w:pPr>
-      <w:r>
-        <w:rPr>
-          <w:b/>
-          <w:bCs/>
-        </w:rPr>
-        <w:t xml:space="preserve">    </w:t>
-      </w:r>
-      <w:proofErr w:type="spellStart"/>
-      <w:r>
-        <w:rPr>
-          <w:b/>
-          <w:bCs/>
-        </w:rPr>
-        <w:t>printf</w:t>
-      </w:r>
-      <w:proofErr w:type="spellEnd"/>
-      <w:r>
-        <w:rPr>
-          <w:b/>
-          <w:bCs/>
-        </w:rPr>
-        <w:t>("Enter a string: ");</w:t>
-      </w:r>
-    </w:p>
-    <w:p>
-      <w:pPr>
-        <w:spacing w:before="120" w:after="0" w:line="240" w:lineRule="auto"/>
-        <w:ind w:left="0" w:firstLine="0"/>
-        <w:rPr>
-          <w:b/>
-          <w:bCs/>
-        </w:rPr>
-      </w:pPr>
-      <w:r>
-        <w:rPr>
-          <w:b/>
-          <w:bCs/>
-        </w:rPr>
-        <w:t xml:space="preserve">    </w:t>
-      </w:r>
-      <w:proofErr w:type="spellStart"/>
-      <w:r>
-        <w:rPr>
-          <w:b/>
-          <w:bCs/>
-        </w:rPr>
-        <w:t>scanf</w:t>
-      </w:r>
-      <w:proofErr w:type="spellEnd"/>
-      <w:r>
-        <w:rPr>
-          <w:b/>
-          <w:bCs/>
-        </w:rPr>
-        <w:t>("%[^\n]%*c", str);</w:t>
-      </w:r>
-    </w:p>
-    <w:p>
-      <w:pPr>
-        <w:spacing w:before="120" w:after="0" w:line="240" w:lineRule="auto"/>
-        <w:ind w:left="0" w:firstLine="0"/>
-        <w:rPr>
-          <w:b/>
-          <w:bCs/>
-        </w:rPr>
-      </w:pPr>
-      <w:r>
-        <w:rPr>
-          <w:b/>
-          <w:bCs/>
-        </w:rPr>
-        <w:t xml:space="preserve">    </w:t>
-      </w:r>
-      <w:proofErr w:type="spellStart"/>
-      <w:r>
-        <w:rPr>
-          <w:b/>
-          <w:bCs/>
-        </w:rPr>
-        <w:t>printf</w:t>
-      </w:r>
-      <w:proofErr w:type="spellEnd"/>
-      <w:r>
-        <w:rPr>
-          <w:b/>
-          <w:bCs/>
-        </w:rPr>
-        <w:t>("Original string: %s\n", str);</w:t>
-      </w:r>
-    </w:p>
-    <w:p>
-      <w:pPr>
-        <w:spacing w:before="120" w:after="0" w:line="240" w:lineRule="auto"/>
-        <w:ind w:left="0" w:firstLine="0"/>
-        <w:rPr>
-          <w:b/>
-          <w:bCs/>
-        </w:rPr>
-      </w:pPr>
-      <w:r>
-        <w:rPr>
-          <w:b/>
-          <w:bCs/>
-        </w:rPr>
-        <w:t xml:space="preserve">    </w:t>
-      </w:r>
-      <w:proofErr w:type="spellStart"/>
-      <w:r>
-        <w:rPr>
-          <w:b/>
-          <w:bCs/>
-        </w:rPr>
-        <w:t>reverseString</w:t>
-      </w:r>
-      <w:proofErr w:type="spellEnd"/>
-      <w:r>
-        <w:rPr>
-          <w:b/>
-          <w:bCs/>
-        </w:rPr>
-        <w:t>(str);</w:t>
-      </w:r>
-    </w:p>
-    <w:p>
-      <w:pPr>
-        <w:spacing w:before="120" w:after="0" w:line="240" w:lineRule="auto"/>
-        <w:ind w:left="0" w:firstLine="0"/>
-        <w:rPr>
-          <w:b/>
-          <w:bCs/>
-        </w:rPr>
-      </w:pPr>
-      <w:r>
-        <w:rPr>
-          <w:b/>
-          <w:bCs/>
-        </w:rPr>
-        <w:t xml:space="preserve">    </w:t>
-      </w:r>
-      <w:proofErr w:type="spellStart"/>
-      <w:r>
-        <w:rPr>
-          <w:b/>
-          <w:bCs/>
-        </w:rPr>
-        <w:t>printf</w:t>
-      </w:r>
-      <w:proofErr w:type="spellEnd"/>
-      <w:r>
-        <w:rPr>
-          <w:b/>
-          <w:bCs/>
-        </w:rPr>
-        <w:t>("Reversed string: %s\n", str);</w:t>
-      </w:r>
-    </w:p>
-    <w:p>
-      <w:pPr>
-        <w:spacing w:before="120" w:after="0" w:line="240" w:lineRule="auto"/>
-        <w:ind w:left="0" w:firstLine="0"/>
-        <w:rPr>
-          <w:b/>
-          <w:bCs/>
-        </w:rPr>
-      </w:pPr>
-      <w:r>
-        <w:rPr>
-          <w:b/>
-          <w:bCs/>
-        </w:rPr>
-        <w:t xml:space="preserve">    return 0;</w:t>
-      </w:r>
-    </w:p>
-    <w:p>
-      <w:pPr>
-        <w:spacing w:before="120" w:after="0" w:line="240" w:lineRule="auto"/>
-        <w:ind w:left="0" w:firstLine="0"/>
-        <w:rPr>
-          <w:b/>
-          <w:bCs/>
-        </w:rPr>
-      </w:pPr>
-      <w:r>
-        <w:rPr>
-          <w:b/>
-          <w:bCs/>
-        </w:rPr>
-        <w:t>}</w:t>
-      </w:r>
-    </w:p>
-    <w:p>
-      <w:pPr>
-        <w:spacing w:before="120" w:after="0" w:line="240" w:lineRule="auto"/>
-        <w:ind w:left="0" w:firstLine="0"/>
-        <w:rPr>
-          <w:b/>
-          <w:bCs/>
-        </w:rPr>
-      </w:pPr>
     </w:p>
     <w:p>
       <w:pPr>
         <w:spacing w:before="120" w:after="0" w:line="240" w:lineRule="auto"/>
         <w:ind w:left="0" w:hanging="2"/>
+      </w:pPr>
+      <w:r>
+        <w:t>Q17)</w:t>
+      </w:r>
+      <w:r>
+        <w:t xml:space="preserve"> </w:t>
+      </w:r>
+      <w:r>
+        <w:t>You are a software developer working on an educational management system for a school.</w:t>
+      </w:r>
+    </w:p>
+    <w:p>
+      <w:pPr>
+        <w:spacing w:before="120" w:after="0" w:line="240" w:lineRule="auto"/>
+        <w:ind w:left="0" w:hanging="2"/>
+      </w:pPr>
+      <w:r>
+        <w:t>The school administration wants to track the academic performance of their students efficiently.</w:t>
+      </w:r>
+    </w:p>
+    <w:p>
+      <w:pPr>
+        <w:spacing w:before="120" w:after="0" w:line="240" w:lineRule="auto"/>
+        <w:ind w:left="0" w:hanging="2"/>
+      </w:pPr>
+      <w:r>
+        <w:t>To accomplish this, you decide to create a C++ class named Student that will store essential information about each student,</w:t>
+      </w:r>
+      <w:r>
+        <w:t xml:space="preserve"> </w:t>
+      </w:r>
+      <w:r>
+        <w:t>including their name, roll number, and marks in five different subjects.</w:t>
+      </w:r>
+    </w:p>
+    <w:p>
+      <w:pPr>
+        <w:spacing w:before="120" w:after="0" w:line="240" w:lineRule="auto"/>
+        <w:ind w:left="0" w:hanging="2"/>
         <w:rPr>
           <w:rFonts w:ascii="Liberation Sans" w:eastAsia="Liberation Sans" w:hAnsi="Liberation Sans" w:cs="Liberation Sans"/>
           <w:color w:val="374151"/>
@@ -6529,25 +5245,7 @@
         </w:rPr>
       </w:pPr>
       <w:r>
-        <w:t>Q17)</w:t>
-      </w:r>
-      <w:r>
-        <w:t xml:space="preserve"> </w:t>
-      </w:r>
-      <w:r>
-        <w:t>Y</w:t>
-      </w:r>
-      <w:r>
-        <w:t>ou are tasked with developing a program that performs number swapping</w:t>
-      </w:r>
-      <w:r>
-        <w:t xml:space="preserve"> using macr</w:t>
-      </w:r>
-      <w:r>
-        <w:t>o</w:t>
-      </w:r>
-      <w:r>
-        <w:t>s.</w:t>
+        <w:t>Implement methods to calculate the total and average marks of the student.</w:t>
       </w:r>
     </w:p>
     <w:p>
@@ -6569,10 +5267,10 @@
         <w:tblLook w:val="04A0" w:firstRow="1" w:lastRow="0" w:firstColumn="1" w:lastColumn="0" w:noHBand="0" w:noVBand="1"/>
       </w:tblPr>
       <w:tblGrid>
-        <w:gridCol w:w="2660"/>
-        <w:gridCol w:w="2668"/>
-        <w:gridCol w:w="2668"/>
-        <w:gridCol w:w="2463"/>
+        <w:gridCol w:w="1555"/>
+        <w:gridCol w:w="2976"/>
+        <w:gridCol w:w="2977"/>
+        <w:gridCol w:w="2951"/>
       </w:tblGrid>
       <w:tr>
         <w:trPr>
@@ -6580,7 +5278,7 @@
         </w:trPr>
         <w:tc>
           <w:tcPr>
-            <w:tcW w:w="2660" w:type="dxa"/>
+            <w:tcW w:w="1555" w:type="dxa"/>
           </w:tcPr>
           <w:p>
             <w:pPr>
@@ -6590,7 +5288,7 @@
         </w:tc>
         <w:tc>
           <w:tcPr>
-            <w:tcW w:w="2668" w:type="dxa"/>
+            <w:tcW w:w="2976" w:type="dxa"/>
           </w:tcPr>
           <w:p>
             <w:pPr>
@@ -6607,7 +5305,7 @@
         </w:tc>
         <w:tc>
           <w:tcPr>
-            <w:tcW w:w="2668" w:type="dxa"/>
+            <w:tcW w:w="2977" w:type="dxa"/>
           </w:tcPr>
           <w:p>
             <w:pPr>
@@ -6624,7 +5322,7 @@
         </w:tc>
         <w:tc>
           <w:tcPr>
-            <w:tcW w:w="2463" w:type="dxa"/>
+            <w:tcW w:w="2951" w:type="dxa"/>
           </w:tcPr>
           <w:p>
             <w:pPr>
@@ -6650,7 +5348,7 @@
         </w:trPr>
         <w:tc>
           <w:tcPr>
-            <w:tcW w:w="2660" w:type="dxa"/>
+            <w:tcW w:w="1555" w:type="dxa"/>
           </w:tcPr>
           <w:p>
             <w:pPr>
@@ -6667,7 +5365,7 @@
         </w:tc>
         <w:tc>
           <w:tcPr>
-            <w:tcW w:w="2668" w:type="dxa"/>
+            <w:tcW w:w="2976" w:type="dxa"/>
           </w:tcPr>
           <w:p>
             <w:pPr>
@@ -6675,13 +5373,27 @@
               <w:ind w:left="0" w:hanging="2"/>
             </w:pPr>
             <w:r>
-              <w:t xml:space="preserve">5 10 </w:t>
+              <w:t>{90, 85, 78, 92, 88}</w:t>
             </w:r>
           </w:p>
         </w:tc>
         <w:tc>
           <w:tcPr>
-            <w:tcW w:w="2668" w:type="dxa"/>
+            <w:tcW w:w="2977" w:type="dxa"/>
+          </w:tcPr>
+          <w:p>
+            <w:pPr>
+              <w:spacing w:before="120"/>
+              <w:ind w:left="0" w:firstLine="0"/>
+            </w:pPr>
+            <w:r>
+              <w:t>{80, 89, 68, 90, 88}</w:t>
+            </w:r>
+          </w:p>
+        </w:tc>
+        <w:tc>
+          <w:tcPr>
+            <w:tcW w:w="2951" w:type="dxa"/>
           </w:tcPr>
           <w:p>
             <w:pPr>
@@ -6689,21 +5401,7 @@
               <w:ind w:left="0" w:hanging="2"/>
             </w:pPr>
             <w:r>
-              <w:t>18 93</w:t>
-            </w:r>
-          </w:p>
-        </w:tc>
-        <w:tc>
-          <w:tcPr>
-            <w:tcW w:w="2463" w:type="dxa"/>
-          </w:tcPr>
-          <w:p>
-            <w:pPr>
-              <w:spacing w:before="120"/>
-              <w:ind w:left="0" w:hanging="2"/>
-            </w:pPr>
-            <w:r>
-              <w:t>9 7</w:t>
+              <w:t>{50, 69, 75, 48, 88}</w:t>
             </w:r>
           </w:p>
         </w:tc>
@@ -6714,7 +5412,7 @@
         </w:trPr>
         <w:tc>
           <w:tcPr>
-            <w:tcW w:w="2660" w:type="dxa"/>
+            <w:tcW w:w="1555" w:type="dxa"/>
           </w:tcPr>
           <w:p>
             <w:pPr>
@@ -6731,15 +5429,15 @@
         </w:tc>
         <w:tc>
           <w:tcPr>
-            <w:tcW w:w="2668" w:type="dxa"/>
+            <w:tcW w:w="2976" w:type="dxa"/>
           </w:tcPr>
           <w:p>
             <w:pPr>
-              <w:spacing w:before="120"/>
+              <w:spacing w:before="120" w:after="0" w:line="240" w:lineRule="auto"/>
               <w:ind w:left="0" w:hanging="2"/>
             </w:pPr>
             <w:r>
-              <w:t>Before swap: x = 5, y = 10</w:t>
+              <w:t>Total Marks: 433</w:t>
             </w:r>
           </w:p>
           <w:p>
@@ -6748,21 +5446,21 @@
               <w:ind w:left="0" w:hanging="2"/>
             </w:pPr>
             <w:r>
-              <w:t>After swap: x = 10, y = 5</w:t>
+              <w:t>Average Marks: 86.6</w:t>
             </w:r>
           </w:p>
         </w:tc>
         <w:tc>
           <w:tcPr>
-            <w:tcW w:w="2668" w:type="dxa"/>
+            <w:tcW w:w="2977" w:type="dxa"/>
           </w:tcPr>
           <w:p>
             <w:pPr>
-              <w:spacing w:before="120"/>
+              <w:spacing w:before="120" w:after="0" w:line="240" w:lineRule="auto"/>
               <w:ind w:left="0" w:hanging="2"/>
             </w:pPr>
             <w:r>
-              <w:t>Before swap: x = 18, y = 93</w:t>
+              <w:t>Total Marks: 415</w:t>
             </w:r>
           </w:p>
           <w:p>
@@ -6771,21 +5469,21 @@
               <w:ind w:left="0" w:hanging="2"/>
             </w:pPr>
             <w:r>
-              <w:t>After swap: x = 93, y = 18</w:t>
+              <w:t>Average Marks: 83</w:t>
             </w:r>
           </w:p>
         </w:tc>
         <w:tc>
           <w:tcPr>
-            <w:tcW w:w="2463" w:type="dxa"/>
+            <w:tcW w:w="2951" w:type="dxa"/>
           </w:tcPr>
           <w:p>
             <w:pPr>
-              <w:spacing w:before="120"/>
+              <w:spacing w:before="120" w:after="0" w:line="240" w:lineRule="auto"/>
               <w:ind w:left="0" w:hanging="2"/>
             </w:pPr>
             <w:r>
-              <w:t>Before swap: x = 9, y = 7</w:t>
+              <w:t>Total Marks: 330</w:t>
             </w:r>
           </w:p>
           <w:p>
@@ -6794,7 +5492,7 @@
               <w:ind w:left="0" w:hanging="2"/>
             </w:pPr>
             <w:r>
-              <w:t>After swap: x = 7, y = 9</w:t>
+              <w:t>Average Marks: 66</w:t>
             </w:r>
           </w:p>
         </w:tc>
@@ -6823,23 +5521,7 @@
           <w:b/>
           <w:bCs/>
         </w:rPr>
-        <w:t>#include &lt;</w:t>
-      </w:r>
-      <w:proofErr w:type="spellStart"/>
-      <w:r>
-        <w:rPr>
-          <w:b/>
-          <w:bCs/>
-        </w:rPr>
-        <w:t>stdio.h</w:t>
-      </w:r>
-      <w:proofErr w:type="spellEnd"/>
-      <w:r>
-        <w:rPr>
-          <w:b/>
-          <w:bCs/>
-        </w:rPr>
-        <w:t>&gt;</w:t>
+        <w:t>#include &lt;iostream&gt;</w:t>
       </w:r>
     </w:p>
     <w:p>
@@ -6851,6 +5533,13 @@
           <w:bCs/>
         </w:rPr>
       </w:pPr>
+      <w:r>
+        <w:rPr>
+          <w:b/>
+          <w:bCs/>
+        </w:rPr>
+        <w:t>#include &lt;string&gt;</w:t>
+      </w:r>
     </w:p>
     <w:p>
       <w:pPr>
@@ -6861,13 +5550,6 @@
           <w:bCs/>
         </w:rPr>
       </w:pPr>
-      <w:r>
-        <w:rPr>
-          <w:b/>
-          <w:bCs/>
-        </w:rPr>
-        <w:t>#define SWAP(a, b) do { \</w:t>
-      </w:r>
     </w:p>
     <w:p>
       <w:pPr>
@@ -6883,7 +5565,7 @@
           <w:b/>
           <w:bCs/>
         </w:rPr>
-        <w:t xml:space="preserve">                        int temp = (a); \</w:t>
+        <w:t>class Student {</w:t>
       </w:r>
     </w:p>
     <w:p>
@@ -6900,8 +5582,7 @@
           <w:b/>
           <w:bCs/>
         </w:rPr>
-        <w:lastRenderedPageBreak/>
-        <w:t xml:space="preserve">                        (a) = (b); \</w:t>
+        <w:t>private:</w:t>
       </w:r>
     </w:p>
     <w:p>
@@ -6918,7 +5599,7 @@
           <w:b/>
           <w:bCs/>
         </w:rPr>
-        <w:t xml:space="preserve">                        (b) = temp; \</w:t>
+        <w:t xml:space="preserve">    std::string name;</w:t>
       </w:r>
     </w:p>
     <w:p>
@@ -6935,7 +5616,7 @@
           <w:b/>
           <w:bCs/>
         </w:rPr>
-        <w:t xml:space="preserve">                    } while (0)</w:t>
+        <w:t xml:space="preserve">    int rollNumber;</w:t>
       </w:r>
     </w:p>
     <w:p>
@@ -6947,6 +5628,13 @@
           <w:bCs/>
         </w:rPr>
       </w:pPr>
+      <w:r>
+        <w:rPr>
+          <w:b/>
+          <w:bCs/>
+        </w:rPr>
+        <w:t xml:space="preserve">    int marks[5];</w:t>
+      </w:r>
     </w:p>
     <w:p>
       <w:pPr>
@@ -6957,13 +5645,6 @@
           <w:bCs/>
         </w:rPr>
       </w:pPr>
-      <w:r>
-        <w:rPr>
-          <w:b/>
-          <w:bCs/>
-        </w:rPr>
-        <w:t>int main() {</w:t>
-      </w:r>
     </w:p>
     <w:p>
       <w:pPr>
@@ -6979,7 +5660,7 @@
           <w:b/>
           <w:bCs/>
         </w:rPr>
-        <w:t xml:space="preserve">    int x = 5, y = 10;</w:t>
+        <w:t>public:</w:t>
       </w:r>
     </w:p>
     <w:p>
@@ -6996,23 +5677,7 @@
           <w:b/>
           <w:bCs/>
         </w:rPr>
-        <w:t xml:space="preserve">    </w:t>
-      </w:r>
-      <w:proofErr w:type="spellStart"/>
-      <w:r>
-        <w:rPr>
-          <w:b/>
-          <w:bCs/>
-        </w:rPr>
-        <w:t>printf</w:t>
-      </w:r>
-      <w:proofErr w:type="spellEnd"/>
-      <w:r>
-        <w:rPr>
-          <w:b/>
-          <w:bCs/>
-        </w:rPr>
-        <w:t>("Before swap: x = %d, y = %d\n", x, y);</w:t>
+        <w:t xml:space="preserve">    Student(const std::string&amp; n, int roll, const int* m) : name(n), rollNumber(roll) {</w:t>
       </w:r>
     </w:p>
     <w:p>
@@ -7029,23 +5694,7 @@
           <w:b/>
           <w:bCs/>
         </w:rPr>
-        <w:t xml:space="preserve">    SWAP(x, y); //</w:t>
-      </w:r>
-      <w:proofErr w:type="spellStart"/>
-      <w:r>
-        <w:rPr>
-          <w:b/>
-          <w:bCs/>
-        </w:rPr>
-        <w:t>cal</w:t>
-      </w:r>
-      <w:proofErr w:type="spellEnd"/>
-      <w:r>
-        <w:rPr>
-          <w:b/>
-          <w:bCs/>
-        </w:rPr>
-        <w:t xml:space="preserve">  SWAP Macro</w:t>
+        <w:t xml:space="preserve">        for (int i = 0; i &lt; 5; ++i)</w:t>
       </w:r>
     </w:p>
     <w:p>
@@ -7062,23 +5711,7 @@
           <w:b/>
           <w:bCs/>
         </w:rPr>
-        <w:t xml:space="preserve">    </w:t>
-      </w:r>
-      <w:proofErr w:type="spellStart"/>
-      <w:r>
-        <w:rPr>
-          <w:b/>
-          <w:bCs/>
-        </w:rPr>
-        <w:t>printf</w:t>
-      </w:r>
-      <w:proofErr w:type="spellEnd"/>
-      <w:r>
-        <w:rPr>
-          <w:b/>
-          <w:bCs/>
-        </w:rPr>
-        <w:t>("After swap: x = %d, y = %d\n", x, y);</w:t>
+        <w:t xml:space="preserve">            marks[i] = m[i];</w:t>
       </w:r>
     </w:p>
     <w:p>
@@ -7090,6 +5723,13 @@
           <w:bCs/>
         </w:rPr>
       </w:pPr>
+      <w:r>
+        <w:rPr>
+          <w:b/>
+          <w:bCs/>
+        </w:rPr>
+        <w:t xml:space="preserve">    }</w:t>
+      </w:r>
     </w:p>
     <w:p>
       <w:pPr>
@@ -7100,67 +5740,317 @@
           <w:bCs/>
         </w:rPr>
       </w:pPr>
-      <w:r>
-        <w:rPr>
-          <w:b/>
-          <w:bCs/>
-        </w:rPr>
-        <w:t xml:space="preserve">    return 0;</w:t>
-      </w:r>
     </w:p>
     <w:p>
       <w:pPr>
         <w:spacing w:before="120" w:after="0" w:line="240" w:lineRule="auto"/>
         <w:ind w:left="0" w:hanging="2"/>
-      </w:pPr>
-      <w:r>
-        <w:rPr>
-          <w:b/>
-          <w:bCs/>
-        </w:rPr>
-        <w:t>}</w:t>
+        <w:rPr>
+          <w:b/>
+          <w:bCs/>
+        </w:rPr>
+      </w:pPr>
+      <w:r>
+        <w:rPr>
+          <w:b/>
+          <w:bCs/>
+        </w:rPr>
+        <w:t xml:space="preserve">    int calculateTotal() {</w:t>
       </w:r>
     </w:p>
     <w:p>
       <w:pPr>
         <w:spacing w:before="120" w:after="0" w:line="240" w:lineRule="auto"/>
         <w:ind w:left="0" w:hanging="2"/>
-      </w:pPr>
+        <w:rPr>
+          <w:b/>
+          <w:bCs/>
+        </w:rPr>
+      </w:pPr>
+      <w:r>
+        <w:rPr>
+          <w:b/>
+          <w:bCs/>
+        </w:rPr>
+        <w:t xml:space="preserve">        int total = 0;</w:t>
+      </w:r>
     </w:p>
     <w:p>
       <w:pPr>
         <w:spacing w:before="120" w:after="0" w:line="240" w:lineRule="auto"/>
         <w:ind w:left="0" w:hanging="2"/>
-      </w:pPr>
+        <w:rPr>
+          <w:b/>
+          <w:bCs/>
+        </w:rPr>
+      </w:pPr>
+      <w:r>
+        <w:rPr>
+          <w:b/>
+          <w:bCs/>
+        </w:rPr>
+        <w:t xml:space="preserve">        for (int i = 0; i &lt; 5; ++i)</w:t>
+      </w:r>
     </w:p>
     <w:p>
       <w:pPr>
         <w:spacing w:before="120" w:after="0" w:line="240" w:lineRule="auto"/>
         <w:ind w:left="0" w:hanging="2"/>
-      </w:pPr>
+        <w:rPr>
+          <w:b/>
+          <w:bCs/>
+        </w:rPr>
+      </w:pPr>
+      <w:r>
+        <w:rPr>
+          <w:b/>
+          <w:bCs/>
+        </w:rPr>
+        <w:t xml:space="preserve">            total += marks[i];</w:t>
+      </w:r>
     </w:p>
     <w:p>
       <w:pPr>
         <w:spacing w:before="120" w:after="0" w:line="240" w:lineRule="auto"/>
         <w:ind w:left="0" w:hanging="2"/>
-      </w:pPr>
+        <w:rPr>
+          <w:b/>
+          <w:bCs/>
+        </w:rPr>
+      </w:pPr>
+      <w:r>
+        <w:rPr>
+          <w:b/>
+          <w:bCs/>
+        </w:rPr>
+        <w:t xml:space="preserve">        return total;</w:t>
+      </w:r>
     </w:p>
     <w:p>
       <w:pPr>
         <w:spacing w:before="120" w:after="0" w:line="240" w:lineRule="auto"/>
         <w:ind w:left="0" w:hanging="2"/>
-      </w:pPr>
+        <w:rPr>
+          <w:b/>
+          <w:bCs/>
+        </w:rPr>
+      </w:pPr>
+      <w:r>
+        <w:rPr>
+          <w:b/>
+          <w:bCs/>
+        </w:rPr>
+        <w:lastRenderedPageBreak/>
+        <w:t xml:space="preserve">    }</w:t>
+      </w:r>
     </w:p>
     <w:p>
       <w:pPr>
         <w:spacing w:before="120" w:after="0" w:line="240" w:lineRule="auto"/>
         <w:ind w:left="0" w:hanging="2"/>
+        <w:rPr>
+          <w:b/>
+          <w:bCs/>
+        </w:rPr>
       </w:pPr>
     </w:p>
     <w:p>
       <w:pPr>
         <w:spacing w:before="120" w:after="0" w:line="240" w:lineRule="auto"/>
         <w:ind w:left="0" w:hanging="2"/>
+        <w:rPr>
+          <w:b/>
+          <w:bCs/>
+        </w:rPr>
+      </w:pPr>
+      <w:r>
+        <w:rPr>
+          <w:b/>
+          <w:bCs/>
+        </w:rPr>
+        <w:t xml:space="preserve">    double calculateAverage() {</w:t>
+      </w:r>
+    </w:p>
+    <w:p>
+      <w:pPr>
+        <w:spacing w:before="120" w:after="0" w:line="240" w:lineRule="auto"/>
+        <w:ind w:left="0" w:hanging="2"/>
+        <w:rPr>
+          <w:b/>
+          <w:bCs/>
+        </w:rPr>
+      </w:pPr>
+      <w:r>
+        <w:rPr>
+          <w:b/>
+          <w:bCs/>
+        </w:rPr>
+        <w:t xml:space="preserve">        return static_cast&lt;double&gt;(calculateTotal()) / 5;</w:t>
+      </w:r>
+    </w:p>
+    <w:p>
+      <w:pPr>
+        <w:spacing w:before="120" w:after="0" w:line="240" w:lineRule="auto"/>
+        <w:ind w:left="0" w:hanging="2"/>
+        <w:rPr>
+          <w:b/>
+          <w:bCs/>
+        </w:rPr>
+      </w:pPr>
+      <w:r>
+        <w:rPr>
+          <w:b/>
+          <w:bCs/>
+        </w:rPr>
+        <w:t xml:space="preserve">    }</w:t>
+      </w:r>
+    </w:p>
+    <w:p>
+      <w:pPr>
+        <w:spacing w:before="120" w:after="0" w:line="240" w:lineRule="auto"/>
+        <w:ind w:left="0" w:hanging="2"/>
+        <w:rPr>
+          <w:b/>
+          <w:bCs/>
+        </w:rPr>
+      </w:pPr>
+      <w:r>
+        <w:rPr>
+          <w:b/>
+          <w:bCs/>
+        </w:rPr>
+        <w:t>};</w:t>
+      </w:r>
+    </w:p>
+    <w:p>
+      <w:pPr>
+        <w:spacing w:before="120" w:after="0" w:line="240" w:lineRule="auto"/>
+        <w:ind w:left="0" w:hanging="2"/>
+        <w:rPr>
+          <w:b/>
+          <w:bCs/>
+        </w:rPr>
+      </w:pPr>
+    </w:p>
+    <w:p>
+      <w:pPr>
+        <w:spacing w:before="120" w:after="0" w:line="240" w:lineRule="auto"/>
+        <w:ind w:left="0" w:hanging="2"/>
+        <w:rPr>
+          <w:b/>
+          <w:bCs/>
+        </w:rPr>
+      </w:pPr>
+      <w:r>
+        <w:rPr>
+          <w:b/>
+          <w:bCs/>
+        </w:rPr>
+        <w:t>int main() {</w:t>
+      </w:r>
+    </w:p>
+    <w:p>
+      <w:pPr>
+        <w:spacing w:before="120" w:after="0" w:line="240" w:lineRule="auto"/>
+        <w:ind w:left="0" w:hanging="2"/>
+        <w:rPr>
+          <w:b/>
+          <w:bCs/>
+        </w:rPr>
+      </w:pPr>
+      <w:r>
+        <w:rPr>
+          <w:b/>
+          <w:bCs/>
+        </w:rPr>
+        <w:t xml:space="preserve">    int marks[] = {50, 69, 75, 48, 88};</w:t>
+      </w:r>
+    </w:p>
+    <w:p>
+      <w:pPr>
+        <w:spacing w:before="120" w:after="0" w:line="240" w:lineRule="auto"/>
+        <w:ind w:left="0" w:hanging="2"/>
+        <w:rPr>
+          <w:b/>
+          <w:bCs/>
+        </w:rPr>
+      </w:pPr>
+      <w:r>
+        <w:rPr>
+          <w:b/>
+          <w:bCs/>
+        </w:rPr>
+        <w:t xml:space="preserve">    Student student("Alice", 1001, marks);</w:t>
+      </w:r>
+    </w:p>
+    <w:p>
+      <w:pPr>
+        <w:spacing w:before="120" w:after="0" w:line="240" w:lineRule="auto"/>
+        <w:ind w:left="0" w:hanging="2"/>
+        <w:rPr>
+          <w:b/>
+          <w:bCs/>
+        </w:rPr>
+      </w:pPr>
+      <w:r>
+        <w:rPr>
+          <w:b/>
+          <w:bCs/>
+        </w:rPr>
+        <w:t xml:space="preserve">    std::cout &lt;&lt; "Total Marks: " &lt;&lt; student.calculateTotal() &lt;&lt; std::endl;</w:t>
+      </w:r>
+    </w:p>
+    <w:p>
+      <w:pPr>
+        <w:spacing w:before="120" w:after="0" w:line="240" w:lineRule="auto"/>
+        <w:ind w:left="0" w:hanging="2"/>
+        <w:rPr>
+          <w:b/>
+          <w:bCs/>
+        </w:rPr>
+      </w:pPr>
+      <w:r>
+        <w:rPr>
+          <w:b/>
+          <w:bCs/>
+        </w:rPr>
+        <w:t xml:space="preserve">    std::cout &lt;&lt; "Average Marks: " &lt;&lt; student.calculateAverage() &lt;&lt; std::endl;</w:t>
+      </w:r>
+    </w:p>
+    <w:p>
+      <w:pPr>
+        <w:spacing w:before="120" w:after="0" w:line="240" w:lineRule="auto"/>
+        <w:ind w:left="0" w:hanging="2"/>
+        <w:rPr>
+          <w:b/>
+          <w:bCs/>
+        </w:rPr>
+      </w:pPr>
+      <w:r>
+        <w:rPr>
+          <w:b/>
+          <w:bCs/>
+        </w:rPr>
+        <w:t xml:space="preserve">    return 0;</w:t>
+      </w:r>
+    </w:p>
+    <w:p>
+      <w:pPr>
+        <w:spacing w:before="120" w:after="0" w:line="240" w:lineRule="auto"/>
+        <w:ind w:left="0" w:hanging="2"/>
+      </w:pPr>
+      <w:r>
+        <w:rPr>
+          <w:b/>
+          <w:bCs/>
+        </w:rPr>
+        <w:t>}</w:t>
+      </w:r>
+    </w:p>
+    <w:p>
+      <w:pPr>
+        <w:spacing w:before="120" w:after="0" w:line="240" w:lineRule="auto"/>
+        <w:ind w:left="0" w:firstLine="0"/>
       </w:pPr>
     </w:p>
     <w:p>
@@ -7201,15 +6091,7 @@
         <w:t xml:space="preserve"> </w:t>
       </w:r>
       <w:r>
-        <w:t xml:space="preserve">You are given an array of integers </w:t>
-      </w:r>
-      <w:proofErr w:type="spellStart"/>
-      <w:r>
-        <w:t>nums</w:t>
-      </w:r>
-      <w:proofErr w:type="spellEnd"/>
-      <w:r>
-        <w:t>, there is a sliding window of size k which is moving from the very left of</w:t>
+        <w:t>Create a base class NumberSeries with a method to generate the next term in the series.</w:t>
       </w:r>
     </w:p>
     <w:p>
@@ -7218,7 +6100,7 @@
         <w:ind w:left="0" w:hanging="2"/>
       </w:pPr>
       <w:r>
-        <w:t>the array to the very right. You can only see the k numbers in the window. Each time the sliding window moves right by one position.</w:t>
+        <w:t>Derive two classes FibonacciSeries and PrimeSeries from NumberSeries to generate the next Fibonacci number and</w:t>
       </w:r>
     </w:p>
     <w:p>
@@ -7227,7 +6109,7 @@
         <w:ind w:left="0" w:hanging="2"/>
       </w:pPr>
       <w:r>
-        <w:t>Return the max sliding window.</w:t>
+        <w:t>the next prime number, respectively.</w:t>
       </w:r>
     </w:p>
     <w:p>
@@ -7243,10 +6125,10 @@
         <w:tblLook w:val="04A0" w:firstRow="1" w:lastRow="0" w:firstColumn="1" w:lastColumn="0" w:noHBand="0" w:noVBand="1"/>
       </w:tblPr>
       <w:tblGrid>
-        <w:gridCol w:w="2660"/>
-        <w:gridCol w:w="2668"/>
-        <w:gridCol w:w="2668"/>
-        <w:gridCol w:w="2463"/>
+        <w:gridCol w:w="1413"/>
+        <w:gridCol w:w="3260"/>
+        <w:gridCol w:w="3119"/>
+        <w:gridCol w:w="2667"/>
       </w:tblGrid>
       <w:tr>
         <w:trPr>
@@ -7254,7 +6136,7 @@
         </w:trPr>
         <w:tc>
           <w:tcPr>
-            <w:tcW w:w="2660" w:type="dxa"/>
+            <w:tcW w:w="1413" w:type="dxa"/>
           </w:tcPr>
           <w:p>
             <w:pPr>
@@ -7264,7 +6146,7 @@
         </w:tc>
         <w:tc>
           <w:tcPr>
-            <w:tcW w:w="2668" w:type="dxa"/>
+            <w:tcW w:w="3260" w:type="dxa"/>
           </w:tcPr>
           <w:p>
             <w:pPr>
@@ -7281,7 +6163,7 @@
         </w:tc>
         <w:tc>
           <w:tcPr>
-            <w:tcW w:w="2668" w:type="dxa"/>
+            <w:tcW w:w="3119" w:type="dxa"/>
           </w:tcPr>
           <w:p>
             <w:pPr>
@@ -7298,7 +6180,7 @@
         </w:tc>
         <w:tc>
           <w:tcPr>
-            <w:tcW w:w="2463" w:type="dxa"/>
+            <w:tcW w:w="2667" w:type="dxa"/>
           </w:tcPr>
           <w:p>
             <w:pPr>
@@ -7324,7 +6206,7 @@
         </w:trPr>
         <w:tc>
           <w:tcPr>
-            <w:tcW w:w="2660" w:type="dxa"/>
+            <w:tcW w:w="1413" w:type="dxa"/>
           </w:tcPr>
           <w:p>
             <w:pPr>
@@ -7341,7 +6223,24 @@
         </w:tc>
         <w:tc>
           <w:tcPr>
-            <w:tcW w:w="2668" w:type="dxa"/>
+            <w:tcW w:w="3260" w:type="dxa"/>
+          </w:tcPr>
+          <w:p>
+            <w:pPr>
+              <w:spacing w:before="120"/>
+              <w:ind w:left="0" w:firstLine="0"/>
+            </w:pPr>
+            <w:r>
+              <w:t>n</w:t>
+            </w:r>
+            <w:r>
+              <w:t>=10</w:t>
+            </w:r>
+          </w:p>
+        </w:tc>
+        <w:tc>
+          <w:tcPr>
+            <w:tcW w:w="3119" w:type="dxa"/>
           </w:tcPr>
           <w:p>
             <w:pPr>
@@ -7349,50 +6248,24 @@
               <w:ind w:left="0" w:hanging="2"/>
             </w:pPr>
             <w:r>
-              <w:t>[1,3,-1,-3,5,3,6,7], k = 3</w:t>
+              <w:t>n=5</w:t>
             </w:r>
           </w:p>
         </w:tc>
         <w:tc>
           <w:tcPr>
-            <w:tcW w:w="2668" w:type="dxa"/>
+            <w:tcW w:w="2667" w:type="dxa"/>
           </w:tcPr>
           <w:p>
             <w:pPr>
               <w:spacing w:before="120"/>
-              <w:ind w:left="0" w:hanging="2"/>
+              <w:ind w:left="0" w:firstLine="0"/>
             </w:pPr>
             <w:r>
-              <w:t>[</w:t>
+              <w:t>n</w:t>
             </w:r>
             <w:r>
-              <w:t>2, 3, 0, -6, 4, 3</w:t>
-            </w:r>
-            <w:r>
-              <w:t>], k = 3</w:t>
-            </w:r>
-          </w:p>
-        </w:tc>
-        <w:tc>
-          <w:tcPr>
-            <w:tcW w:w="2463" w:type="dxa"/>
-          </w:tcPr>
-          <w:p>
-            <w:pPr>
-              <w:spacing w:before="120"/>
-              <w:ind w:left="0" w:hanging="2"/>
-            </w:pPr>
-            <w:r>
-              <w:t>[</w:t>
-            </w:r>
-            <w:r>
-              <w:t>2, 3, 0, -6, 4, 3</w:t>
-            </w:r>
-            <w:r>
-              <w:t xml:space="preserve">], k = </w:t>
-            </w:r>
-            <w:r>
-              <w:t>2</w:t>
+              <w:t>=4</w:t>
             </w:r>
           </w:p>
         </w:tc>
@@ -7403,7 +6276,7 @@
         </w:trPr>
         <w:tc>
           <w:tcPr>
-            <w:tcW w:w="2660" w:type="dxa"/>
+            <w:tcW w:w="1413" w:type="dxa"/>
           </w:tcPr>
           <w:p>
             <w:pPr>
@@ -7420,55 +6293,70 @@
         </w:tc>
         <w:tc>
           <w:tcPr>
-            <w:tcW w:w="2668" w:type="dxa"/>
+            <w:tcW w:w="3260" w:type="dxa"/>
           </w:tcPr>
+          <w:p>
+            <w:pPr>
+              <w:spacing w:before="120" w:after="0" w:line="240" w:lineRule="auto"/>
+              <w:ind w:left="0" w:hanging="2"/>
+            </w:pPr>
+            <w:r>
+              <w:t>Fibonacci Series: 1 2 3 5 8 13 21 34 55 89</w:t>
+            </w:r>
+          </w:p>
           <w:p>
             <w:pPr>
               <w:spacing w:before="120"/>
               <w:ind w:left="0" w:hanging="2"/>
             </w:pPr>
             <w:r>
-              <w:t>[3,3,5,5,6,7]</w:t>
+              <w:t>Prime Series: 3 4 5 7 11 13 17 19 23 29</w:t>
             </w:r>
           </w:p>
         </w:tc>
         <w:tc>
           <w:tcPr>
-            <w:tcW w:w="2668" w:type="dxa"/>
+            <w:tcW w:w="3119" w:type="dxa"/>
           </w:tcPr>
+          <w:p>
+            <w:pPr>
+              <w:spacing w:before="120" w:after="0" w:line="240" w:lineRule="auto"/>
+              <w:ind w:left="0" w:hanging="2"/>
+            </w:pPr>
+            <w:r>
+              <w:t xml:space="preserve">Fibonacci Series: 1 2 3 5 8 </w:t>
+            </w:r>
+          </w:p>
+          <w:p>
+            <w:pPr>
+              <w:spacing w:before="120"/>
+              <w:ind w:left="0" w:firstLine="0"/>
+            </w:pPr>
+            <w:r>
+              <w:t>Prime Series: 3 4 5 7 11</w:t>
+            </w:r>
+          </w:p>
+        </w:tc>
+        <w:tc>
+          <w:tcPr>
+            <w:tcW w:w="2667" w:type="dxa"/>
+          </w:tcPr>
+          <w:p>
+            <w:pPr>
+              <w:spacing w:before="120" w:after="0" w:line="240" w:lineRule="auto"/>
+              <w:ind w:left="0" w:hanging="2"/>
+            </w:pPr>
+            <w:r>
+              <w:t>Fibonacci Series: 1 2 3 5</w:t>
+            </w:r>
+          </w:p>
           <w:p>
             <w:pPr>
               <w:spacing w:before="120"/>
               <w:ind w:left="0" w:hanging="2"/>
             </w:pPr>
             <w:r>
-              <w:t>[3,3,</w:t>
-            </w:r>
-            <w:r>
-              <w:t>4,4</w:t>
-            </w:r>
-            <w:r>
-              <w:t>]</w:t>
-            </w:r>
-          </w:p>
-        </w:tc>
-        <w:tc>
-          <w:tcPr>
-            <w:tcW w:w="2463" w:type="dxa"/>
-          </w:tcPr>
-          <w:p>
-            <w:pPr>
-              <w:spacing w:before="120"/>
-              <w:ind w:left="0" w:hanging="2"/>
-            </w:pPr>
-            <w:r>
-              <w:t>[3,3,</w:t>
-            </w:r>
-            <w:r>
-              <w:t>0,4,4</w:t>
-            </w:r>
-            <w:r>
-              <w:t>]</w:t>
+              <w:t xml:space="preserve">Prime Series: 3 4 5 7 </w:t>
             </w:r>
           </w:p>
         </w:tc>
@@ -7580,23 +6468,7 @@
           <w:b/>
           <w:bCs/>
         </w:rPr>
-        <w:t xml:space="preserve">int </w:t>
-      </w:r>
-      <w:proofErr w:type="spellStart"/>
-      <w:r>
-        <w:rPr>
-          <w:b/>
-          <w:bCs/>
-        </w:rPr>
-        <w:t>adjMatrix</w:t>
-      </w:r>
-      <w:proofErr w:type="spellEnd"/>
-      <w:r>
-        <w:rPr>
-          <w:b/>
-          <w:bCs/>
-        </w:rPr>
-        <w:t>[MAX_SIZE][MAX_SIZE];</w:t>
+        <w:t>int adjMatrix[MAX_SIZE][MAX_SIZE];</w:t>
       </w:r>
     </w:p>
     <w:p>
@@ -7735,23 +6607,7 @@
           <w:b/>
           <w:bCs/>
         </w:rPr>
-        <w:t xml:space="preserve">    int* </w:t>
-      </w:r>
-      <w:proofErr w:type="spellStart"/>
-      <w:r>
-        <w:rPr>
-          <w:b/>
-          <w:bCs/>
-        </w:rPr>
-        <w:t>arr</w:t>
-      </w:r>
-      <w:proofErr w:type="spellEnd"/>
-      <w:r>
-        <w:rPr>
-          <w:b/>
-          <w:bCs/>
-        </w:rPr>
-        <w:t>;</w:t>
+        <w:t xml:space="preserve">    int* arr;</w:t>
       </w:r>
     </w:p>
     <w:p>
@@ -7812,23 +6668,7 @@
           <w:b/>
           <w:bCs/>
         </w:rPr>
-        <w:t xml:space="preserve">int </w:t>
-      </w:r>
-      <w:proofErr w:type="spellStart"/>
-      <w:r>
-        <w:rPr>
-          <w:b/>
-          <w:bCs/>
-        </w:rPr>
-        <w:t>isEmpty</w:t>
-      </w:r>
-      <w:proofErr w:type="spellEnd"/>
-      <w:r>
-        <w:rPr>
-          <w:b/>
-          <w:bCs/>
-        </w:rPr>
-        <w:t>(struct queue *q){</w:t>
+        <w:t>int isEmpty(struct queue *q){</w:t>
       </w:r>
     </w:p>
     <w:p>
@@ -7957,23 +6797,7 @@
           <w:b/>
           <w:bCs/>
         </w:rPr>
-        <w:t xml:space="preserve">int </w:t>
-      </w:r>
-      <w:proofErr w:type="spellStart"/>
-      <w:r>
-        <w:rPr>
-          <w:b/>
-          <w:bCs/>
-        </w:rPr>
-        <w:t>isFull</w:t>
-      </w:r>
-      <w:proofErr w:type="spellEnd"/>
-      <w:r>
-        <w:rPr>
-          <w:b/>
-          <w:bCs/>
-        </w:rPr>
-        <w:t>(struct queue *q){</w:t>
+        <w:t>int isFull(struct queue *q){</w:t>
       </w:r>
     </w:p>
     <w:p>
@@ -8102,23 +6926,7 @@
           <w:b/>
           <w:bCs/>
         </w:rPr>
-        <w:t xml:space="preserve">void enqueue(struct queue *q, int </w:t>
-      </w:r>
-      <w:proofErr w:type="spellStart"/>
-      <w:r>
-        <w:rPr>
-          <w:b/>
-          <w:bCs/>
-        </w:rPr>
-        <w:t>val</w:t>
-      </w:r>
-      <w:proofErr w:type="spellEnd"/>
-      <w:r>
-        <w:rPr>
-          <w:b/>
-          <w:bCs/>
-        </w:rPr>
-        <w:t>){</w:t>
+        <w:t>void enqueue(struct queue *q, int val){</w:t>
       </w:r>
     </w:p>
     <w:p>
@@ -8135,23 +6943,7 @@
           <w:b/>
           <w:bCs/>
         </w:rPr>
-        <w:t xml:space="preserve">    if(</w:t>
-      </w:r>
-      <w:proofErr w:type="spellStart"/>
-      <w:r>
-        <w:rPr>
-          <w:b/>
-          <w:bCs/>
-        </w:rPr>
-        <w:t>isFull</w:t>
-      </w:r>
-      <w:proofErr w:type="spellEnd"/>
-      <w:r>
-        <w:rPr>
-          <w:b/>
-          <w:bCs/>
-        </w:rPr>
-        <w:t>(q)){</w:t>
+        <w:t xml:space="preserve">    if(isFull(q)){</w:t>
       </w:r>
     </w:p>
     <w:p>
@@ -8168,23 +6960,7 @@
           <w:b/>
           <w:bCs/>
         </w:rPr>
-        <w:t xml:space="preserve">        </w:t>
-      </w:r>
-      <w:proofErr w:type="spellStart"/>
-      <w:r>
-        <w:rPr>
-          <w:b/>
-          <w:bCs/>
-        </w:rPr>
-        <w:t>printf</w:t>
-      </w:r>
-      <w:proofErr w:type="spellEnd"/>
-      <w:r>
-        <w:rPr>
-          <w:b/>
-          <w:bCs/>
-        </w:rPr>
-        <w:t>("This Queue is full\n");</w:t>
+        <w:t xml:space="preserve">        printf("This Queue is full\n");</w:t>
       </w:r>
     </w:p>
     <w:p>
@@ -8252,39 +7028,7 @@
           <w:b/>
           <w:bCs/>
         </w:rPr>
-        <w:t xml:space="preserve">        q-&gt;</w:t>
-      </w:r>
-      <w:proofErr w:type="spellStart"/>
-      <w:r>
-        <w:rPr>
-          <w:b/>
-          <w:bCs/>
-        </w:rPr>
-        <w:t>arr</w:t>
-      </w:r>
-      <w:proofErr w:type="spellEnd"/>
-      <w:r>
-        <w:rPr>
-          <w:b/>
-          <w:bCs/>
-        </w:rPr>
-        <w:t xml:space="preserve">[q-&gt;r] = </w:t>
-      </w:r>
-      <w:proofErr w:type="spellStart"/>
-      <w:r>
-        <w:rPr>
-          <w:b/>
-          <w:bCs/>
-        </w:rPr>
-        <w:t>val</w:t>
-      </w:r>
-      <w:proofErr w:type="spellEnd"/>
-      <w:r>
-        <w:rPr>
-          <w:b/>
-          <w:bCs/>
-        </w:rPr>
-        <w:t>;</w:t>
+        <w:t xml:space="preserve">        q-&gt;arr[q-&gt;r] = val;</w:t>
       </w:r>
     </w:p>
     <w:p>
@@ -8301,55 +7045,7 @@
           <w:b/>
           <w:bCs/>
         </w:rPr>
-        <w:t xml:space="preserve">        // </w:t>
-      </w:r>
-      <w:proofErr w:type="spellStart"/>
-      <w:r>
-        <w:rPr>
-          <w:b/>
-          <w:bCs/>
-        </w:rPr>
-        <w:t>printf</w:t>
-      </w:r>
-      <w:proofErr w:type="spellEnd"/>
-      <w:r>
-        <w:rPr>
-          <w:b/>
-          <w:bCs/>
-        </w:rPr>
-        <w:t>("</w:t>
-      </w:r>
-      <w:proofErr w:type="spellStart"/>
-      <w:r>
-        <w:rPr>
-          <w:b/>
-          <w:bCs/>
-        </w:rPr>
-        <w:t>Enqued</w:t>
-      </w:r>
-      <w:proofErr w:type="spellEnd"/>
-      <w:r>
-        <w:rPr>
-          <w:b/>
-          <w:bCs/>
-        </w:rPr>
-        <w:t xml:space="preserve"> element: %d\n", </w:t>
-      </w:r>
-      <w:proofErr w:type="spellStart"/>
-      <w:r>
-        <w:rPr>
-          <w:b/>
-          <w:bCs/>
-        </w:rPr>
-        <w:t>val</w:t>
-      </w:r>
-      <w:proofErr w:type="spellEnd"/>
-      <w:r>
-        <w:rPr>
-          <w:b/>
-          <w:bCs/>
-        </w:rPr>
-        <w:t>);</w:t>
+        <w:t xml:space="preserve">        // printf("Enqued element: %d\n", val);</w:t>
       </w:r>
     </w:p>
     <w:p>
@@ -8461,23 +7157,7 @@
           <w:b/>
           <w:bCs/>
         </w:rPr>
-        <w:t xml:space="preserve">    if(</w:t>
-      </w:r>
-      <w:proofErr w:type="spellStart"/>
-      <w:r>
-        <w:rPr>
-          <w:b/>
-          <w:bCs/>
-        </w:rPr>
-        <w:t>isEmpty</w:t>
-      </w:r>
-      <w:proofErr w:type="spellEnd"/>
-      <w:r>
-        <w:rPr>
-          <w:b/>
-          <w:bCs/>
-        </w:rPr>
-        <w:t>(q)){</w:t>
+        <w:t xml:space="preserve">    if(isEmpty(q)){</w:t>
       </w:r>
     </w:p>
     <w:p>
@@ -8494,23 +7174,7 @@
           <w:b/>
           <w:bCs/>
         </w:rPr>
-        <w:t xml:space="preserve">        </w:t>
-      </w:r>
-      <w:proofErr w:type="spellStart"/>
-      <w:r>
-        <w:rPr>
-          <w:b/>
-          <w:bCs/>
-        </w:rPr>
-        <w:t>printf</w:t>
-      </w:r>
-      <w:proofErr w:type="spellEnd"/>
-      <w:r>
-        <w:rPr>
-          <w:b/>
-          <w:bCs/>
-        </w:rPr>
-        <w:t>("This Queue is empty\n");</w:t>
+        <w:t xml:space="preserve">        printf("This Queue is empty\n");</w:t>
       </w:r>
     </w:p>
     <w:p>
@@ -8578,24 +7242,59 @@
           <w:b/>
           <w:bCs/>
         </w:rPr>
+        <w:t xml:space="preserve">        a = q-&gt;arr[q-&gt;f];</w:t>
+      </w:r>
+    </w:p>
+    <w:p>
+      <w:pPr>
+        <w:spacing w:after="0" w:line="240" w:lineRule="auto"/>
+        <w:ind w:left="0" w:hanging="2"/>
+        <w:rPr>
+          <w:b/>
+          <w:bCs/>
+        </w:rPr>
+      </w:pPr>
+      <w:r>
+        <w:rPr>
+          <w:b/>
+          <w:bCs/>
+        </w:rPr>
+        <w:t xml:space="preserve">    }</w:t>
+      </w:r>
+    </w:p>
+    <w:p>
+      <w:pPr>
+        <w:spacing w:after="0" w:line="240" w:lineRule="auto"/>
+        <w:ind w:left="0" w:hanging="2"/>
+        <w:rPr>
+          <w:b/>
+          <w:bCs/>
+        </w:rPr>
+      </w:pPr>
+      <w:r>
+        <w:rPr>
+          <w:b/>
+          <w:bCs/>
+        </w:rPr>
+        <w:t xml:space="preserve">    return a;</w:t>
+      </w:r>
+    </w:p>
+    <w:p>
+      <w:pPr>
+        <w:spacing w:after="0" w:line="240" w:lineRule="auto"/>
+        <w:ind w:left="0" w:hanging="2"/>
+        <w:rPr>
+          <w:b/>
+          <w:bCs/>
+        </w:rPr>
+      </w:pPr>
+      <w:r>
+        <w:rPr>
+          <w:b/>
+          <w:bCs/>
+        </w:rPr>
         <w:lastRenderedPageBreak/>
-        <w:t xml:space="preserve">        a = q-&gt;</w:t>
-      </w:r>
-      <w:proofErr w:type="spellStart"/>
-      <w:r>
-        <w:rPr>
-          <w:b/>
-          <w:bCs/>
-        </w:rPr>
-        <w:t>arr</w:t>
-      </w:r>
-      <w:proofErr w:type="spellEnd"/>
-      <w:r>
-        <w:rPr>
-          <w:b/>
-          <w:bCs/>
-        </w:rPr>
-        <w:t>[q-&gt;f];</w:t>
+        <w:t>}</w:t>
       </w:r>
     </w:p>
     <w:p>
@@ -8612,6 +7311,390 @@
           <w:b/>
           <w:bCs/>
         </w:rPr>
+        <w:t>void BFS(int start,int numVertices){</w:t>
+      </w:r>
+    </w:p>
+    <w:p>
+      <w:pPr>
+        <w:spacing w:after="0" w:line="240" w:lineRule="auto"/>
+        <w:ind w:left="0" w:hanging="2"/>
+        <w:rPr>
+          <w:b/>
+          <w:bCs/>
+        </w:rPr>
+      </w:pPr>
+      <w:r>
+        <w:rPr>
+          <w:b/>
+          <w:bCs/>
+        </w:rPr>
+        <w:t xml:space="preserve">    // Initializing Queue (Array Implementation)</w:t>
+      </w:r>
+    </w:p>
+    <w:p>
+      <w:pPr>
+        <w:spacing w:after="0" w:line="240" w:lineRule="auto"/>
+        <w:ind w:left="0" w:hanging="2"/>
+        <w:rPr>
+          <w:b/>
+          <w:bCs/>
+        </w:rPr>
+      </w:pPr>
+      <w:r>
+        <w:rPr>
+          <w:b/>
+          <w:bCs/>
+        </w:rPr>
+        <w:t xml:space="preserve">    struct queue q;</w:t>
+      </w:r>
+    </w:p>
+    <w:p>
+      <w:pPr>
+        <w:spacing w:after="0" w:line="240" w:lineRule="auto"/>
+        <w:ind w:left="0" w:hanging="2"/>
+        <w:rPr>
+          <w:b/>
+          <w:bCs/>
+        </w:rPr>
+      </w:pPr>
+      <w:r>
+        <w:rPr>
+          <w:b/>
+          <w:bCs/>
+        </w:rPr>
+        <w:t xml:space="preserve">    q.size = 400;</w:t>
+      </w:r>
+    </w:p>
+    <w:p>
+      <w:pPr>
+        <w:spacing w:after="0" w:line="240" w:lineRule="auto"/>
+        <w:ind w:left="0" w:hanging="2"/>
+        <w:rPr>
+          <w:b/>
+          <w:bCs/>
+        </w:rPr>
+      </w:pPr>
+      <w:r>
+        <w:rPr>
+          <w:b/>
+          <w:bCs/>
+        </w:rPr>
+        <w:t xml:space="preserve">    q.f = q.r = 0;</w:t>
+      </w:r>
+    </w:p>
+    <w:p>
+      <w:pPr>
+        <w:spacing w:after="0" w:line="240" w:lineRule="auto"/>
+        <w:ind w:left="0" w:hanging="2"/>
+        <w:rPr>
+          <w:b/>
+          <w:bCs/>
+        </w:rPr>
+      </w:pPr>
+      <w:r>
+        <w:rPr>
+          <w:b/>
+          <w:bCs/>
+        </w:rPr>
+        <w:t xml:space="preserve">    q.arr = (int*) malloc(q.size*sizeof(int));</w:t>
+      </w:r>
+    </w:p>
+    <w:p>
+      <w:pPr>
+        <w:spacing w:after="0" w:line="240" w:lineRule="auto"/>
+        <w:ind w:left="0" w:hanging="2"/>
+        <w:rPr>
+          <w:b/>
+          <w:bCs/>
+        </w:rPr>
+      </w:pPr>
+    </w:p>
+    <w:p>
+      <w:pPr>
+        <w:spacing w:after="0" w:line="240" w:lineRule="auto"/>
+        <w:ind w:left="0" w:hanging="2"/>
+        <w:rPr>
+          <w:b/>
+          <w:bCs/>
+        </w:rPr>
+      </w:pPr>
+      <w:r>
+        <w:rPr>
+          <w:b/>
+          <w:bCs/>
+        </w:rPr>
+        <w:t xml:space="preserve">   // BFS Implementation</w:t>
+      </w:r>
+    </w:p>
+    <w:p>
+      <w:pPr>
+        <w:spacing w:after="0" w:line="240" w:lineRule="auto"/>
+        <w:ind w:left="0" w:hanging="2"/>
+        <w:rPr>
+          <w:b/>
+          <w:bCs/>
+        </w:rPr>
+      </w:pPr>
+      <w:r>
+        <w:rPr>
+          <w:b/>
+          <w:bCs/>
+        </w:rPr>
+        <w:t xml:space="preserve">    int node;</w:t>
+      </w:r>
+    </w:p>
+    <w:p>
+      <w:pPr>
+        <w:spacing w:after="0" w:line="240" w:lineRule="auto"/>
+        <w:ind w:left="0" w:hanging="2"/>
+        <w:rPr>
+          <w:b/>
+          <w:bCs/>
+        </w:rPr>
+      </w:pPr>
+      <w:r>
+        <w:rPr>
+          <w:b/>
+          <w:bCs/>
+        </w:rPr>
+        <w:t xml:space="preserve">    printf("%d ", start);</w:t>
+      </w:r>
+    </w:p>
+    <w:p>
+      <w:pPr>
+        <w:spacing w:after="0" w:line="240" w:lineRule="auto"/>
+        <w:ind w:left="0" w:hanging="2"/>
+        <w:rPr>
+          <w:b/>
+          <w:bCs/>
+        </w:rPr>
+      </w:pPr>
+      <w:r>
+        <w:rPr>
+          <w:b/>
+          <w:bCs/>
+        </w:rPr>
+        <w:t xml:space="preserve">    visited[start] = 1;</w:t>
+      </w:r>
+    </w:p>
+    <w:p>
+      <w:pPr>
+        <w:spacing w:after="0" w:line="240" w:lineRule="auto"/>
+        <w:ind w:left="0" w:hanging="2"/>
+        <w:rPr>
+          <w:b/>
+          <w:bCs/>
+        </w:rPr>
+      </w:pPr>
+      <w:r>
+        <w:rPr>
+          <w:b/>
+          <w:bCs/>
+        </w:rPr>
+        <w:t xml:space="preserve">    enqueue(&amp;q, start); // Enqueue i for exploration</w:t>
+      </w:r>
+    </w:p>
+    <w:p>
+      <w:pPr>
+        <w:spacing w:after="0" w:line="240" w:lineRule="auto"/>
+        <w:ind w:left="0" w:hanging="2"/>
+        <w:rPr>
+          <w:b/>
+          <w:bCs/>
+        </w:rPr>
+      </w:pPr>
+      <w:r>
+        <w:rPr>
+          <w:b/>
+          <w:bCs/>
+        </w:rPr>
+        <w:t xml:space="preserve">    while (!isEmpty(&amp;q))</w:t>
+      </w:r>
+    </w:p>
+    <w:p>
+      <w:pPr>
+        <w:spacing w:after="0" w:line="240" w:lineRule="auto"/>
+        <w:ind w:left="0" w:hanging="2"/>
+        <w:rPr>
+          <w:b/>
+          <w:bCs/>
+        </w:rPr>
+      </w:pPr>
+      <w:r>
+        <w:rPr>
+          <w:b/>
+          <w:bCs/>
+        </w:rPr>
+        <w:t xml:space="preserve">    {</w:t>
+      </w:r>
+    </w:p>
+    <w:p>
+      <w:pPr>
+        <w:spacing w:after="0" w:line="240" w:lineRule="auto"/>
+        <w:ind w:left="0" w:hanging="2"/>
+        <w:rPr>
+          <w:b/>
+          <w:bCs/>
+        </w:rPr>
+      </w:pPr>
+      <w:r>
+        <w:rPr>
+          <w:b/>
+          <w:bCs/>
+        </w:rPr>
+        <w:t xml:space="preserve">        int node = dequeue(&amp;q);</w:t>
+      </w:r>
+    </w:p>
+    <w:p>
+      <w:pPr>
+        <w:spacing w:after="0" w:line="240" w:lineRule="auto"/>
+        <w:ind w:left="0" w:hanging="2"/>
+        <w:rPr>
+          <w:b/>
+          <w:bCs/>
+        </w:rPr>
+      </w:pPr>
+      <w:r>
+        <w:rPr>
+          <w:b/>
+          <w:bCs/>
+        </w:rPr>
+        <w:t xml:space="preserve">        for (int j = 0; j &lt; numVertices; j++)</w:t>
+      </w:r>
+    </w:p>
+    <w:p>
+      <w:pPr>
+        <w:spacing w:after="0" w:line="240" w:lineRule="auto"/>
+        <w:ind w:left="0" w:hanging="2"/>
+        <w:rPr>
+          <w:b/>
+          <w:bCs/>
+        </w:rPr>
+      </w:pPr>
+      <w:r>
+        <w:rPr>
+          <w:b/>
+          <w:bCs/>
+        </w:rPr>
+        <w:t xml:space="preserve">        {</w:t>
+      </w:r>
+    </w:p>
+    <w:p>
+      <w:pPr>
+        <w:spacing w:after="0" w:line="240" w:lineRule="auto"/>
+        <w:ind w:left="0" w:hanging="2"/>
+        <w:rPr>
+          <w:b/>
+          <w:bCs/>
+        </w:rPr>
+      </w:pPr>
+      <w:r>
+        <w:rPr>
+          <w:b/>
+          <w:bCs/>
+        </w:rPr>
+        <w:t xml:space="preserve">            if(adjMatrix[node][j] ==1 &amp;&amp; visited[j] == 0){</w:t>
+      </w:r>
+    </w:p>
+    <w:p>
+      <w:pPr>
+        <w:spacing w:after="0" w:line="240" w:lineRule="auto"/>
+        <w:ind w:left="0" w:hanging="2"/>
+        <w:rPr>
+          <w:b/>
+          <w:bCs/>
+        </w:rPr>
+      </w:pPr>
+      <w:r>
+        <w:rPr>
+          <w:b/>
+          <w:bCs/>
+        </w:rPr>
+        <w:t xml:space="preserve">                printf("%d ", j);</w:t>
+      </w:r>
+    </w:p>
+    <w:p>
+      <w:pPr>
+        <w:spacing w:after="0" w:line="240" w:lineRule="auto"/>
+        <w:ind w:left="0" w:hanging="2"/>
+        <w:rPr>
+          <w:b/>
+          <w:bCs/>
+        </w:rPr>
+      </w:pPr>
+      <w:r>
+        <w:rPr>
+          <w:b/>
+          <w:bCs/>
+        </w:rPr>
+        <w:t xml:space="preserve">                visited[j] = 1;</w:t>
+      </w:r>
+    </w:p>
+    <w:p>
+      <w:pPr>
+        <w:spacing w:after="0" w:line="240" w:lineRule="auto"/>
+        <w:ind w:left="0" w:hanging="2"/>
+        <w:rPr>
+          <w:b/>
+          <w:bCs/>
+        </w:rPr>
+      </w:pPr>
+      <w:r>
+        <w:rPr>
+          <w:b/>
+          <w:bCs/>
+        </w:rPr>
+        <w:t xml:space="preserve">                enqueue(&amp;q, j);</w:t>
+      </w:r>
+    </w:p>
+    <w:p>
+      <w:pPr>
+        <w:spacing w:after="0" w:line="240" w:lineRule="auto"/>
+        <w:ind w:left="0" w:hanging="2"/>
+        <w:rPr>
+          <w:b/>
+          <w:bCs/>
+        </w:rPr>
+      </w:pPr>
+      <w:r>
+        <w:rPr>
+          <w:b/>
+          <w:bCs/>
+        </w:rPr>
+        <w:t xml:space="preserve">            }</w:t>
+      </w:r>
+    </w:p>
+    <w:p>
+      <w:pPr>
+        <w:spacing w:after="0" w:line="240" w:lineRule="auto"/>
+        <w:ind w:left="0" w:hanging="2"/>
+        <w:rPr>
+          <w:b/>
+          <w:bCs/>
+        </w:rPr>
+      </w:pPr>
+      <w:r>
+        <w:rPr>
+          <w:b/>
+          <w:bCs/>
+        </w:rPr>
+        <w:t xml:space="preserve">        }</w:t>
+      </w:r>
+    </w:p>
+    <w:p>
+      <w:pPr>
+        <w:spacing w:after="0" w:line="240" w:lineRule="auto"/>
+        <w:ind w:left="0" w:hanging="2"/>
+        <w:rPr>
+          <w:b/>
+          <w:bCs/>
+        </w:rPr>
+      </w:pPr>
+      <w:r>
+        <w:rPr>
+          <w:b/>
+          <w:bCs/>
+        </w:rPr>
         <w:t xml:space="preserve">    }</w:t>
       </w:r>
     </w:p>
@@ -8629,7 +7712,7 @@
           <w:b/>
           <w:bCs/>
         </w:rPr>
-        <w:t xml:space="preserve">    return a;</w:t>
+        <w:t>}</w:t>
       </w:r>
     </w:p>
     <w:p>
@@ -8646,7 +7729,7 @@
           <w:b/>
           <w:bCs/>
         </w:rPr>
-        <w:t>}</w:t>
+        <w:t>int main(){</w:t>
       </w:r>
     </w:p>
     <w:p>
@@ -8663,39 +7746,7 @@
           <w:b/>
           <w:bCs/>
         </w:rPr>
-        <w:t xml:space="preserve">void BFS(int </w:t>
-      </w:r>
-      <w:proofErr w:type="spellStart"/>
-      <w:r>
-        <w:rPr>
-          <w:b/>
-          <w:bCs/>
-        </w:rPr>
-        <w:t>start,int</w:t>
-      </w:r>
-      <w:proofErr w:type="spellEnd"/>
-      <w:r>
-        <w:rPr>
-          <w:b/>
-          <w:bCs/>
-        </w:rPr>
-        <w:t xml:space="preserve"> </w:t>
-      </w:r>
-      <w:proofErr w:type="spellStart"/>
-      <w:r>
-        <w:rPr>
-          <w:b/>
-          <w:bCs/>
-        </w:rPr>
-        <w:t>numVertices</w:t>
-      </w:r>
-      <w:proofErr w:type="spellEnd"/>
-      <w:r>
-        <w:rPr>
-          <w:b/>
-          <w:bCs/>
-        </w:rPr>
-        <w:t>){</w:t>
+        <w:t xml:space="preserve">    int numVertices;</w:t>
       </w:r>
     </w:p>
     <w:p>
@@ -8707,13 +7758,6 @@
           <w:bCs/>
         </w:rPr>
       </w:pPr>
-      <w:r>
-        <w:rPr>
-          <w:b/>
-          <w:bCs/>
-        </w:rPr>
-        <w:t xml:space="preserve">    // Initializing Queue (Array Implementation)</w:t>
-      </w:r>
     </w:p>
     <w:p>
       <w:pPr>
@@ -8729,7 +7773,7 @@
           <w:b/>
           <w:bCs/>
         </w:rPr>
-        <w:t xml:space="preserve">    struct queue q;</w:t>
+        <w:t xml:space="preserve">    printf("Enter the number of vertices: ");</w:t>
       </w:r>
     </w:p>
     <w:p>
@@ -8746,23 +7790,7 @@
           <w:b/>
           <w:bCs/>
         </w:rPr>
-        <w:t xml:space="preserve">    </w:t>
-      </w:r>
-      <w:proofErr w:type="spellStart"/>
-      <w:r>
-        <w:rPr>
-          <w:b/>
-          <w:bCs/>
-        </w:rPr>
-        <w:t>q.size</w:t>
-      </w:r>
-      <w:proofErr w:type="spellEnd"/>
-      <w:r>
-        <w:rPr>
-          <w:b/>
-          <w:bCs/>
-        </w:rPr>
-        <w:t xml:space="preserve"> = 400;</w:t>
+        <w:t xml:space="preserve">    scanf("%d", &amp;numVertices);</w:t>
       </w:r>
     </w:p>
     <w:p>
@@ -8774,45 +7802,6 @@
           <w:bCs/>
         </w:rPr>
       </w:pPr>
-      <w:r>
-        <w:rPr>
-          <w:b/>
-          <w:bCs/>
-        </w:rPr>
-        <w:t xml:space="preserve">    </w:t>
-      </w:r>
-      <w:proofErr w:type="spellStart"/>
-      <w:r>
-        <w:rPr>
-          <w:b/>
-          <w:bCs/>
-        </w:rPr>
-        <w:t>q.f</w:t>
-      </w:r>
-      <w:proofErr w:type="spellEnd"/>
-      <w:r>
-        <w:rPr>
-          <w:b/>
-          <w:bCs/>
-        </w:rPr>
-        <w:t xml:space="preserve"> = </w:t>
-      </w:r>
-      <w:proofErr w:type="spellStart"/>
-      <w:r>
-        <w:rPr>
-          <w:b/>
-          <w:bCs/>
-        </w:rPr>
-        <w:t>q.r</w:t>
-      </w:r>
-      <w:proofErr w:type="spellEnd"/>
-      <w:r>
-        <w:rPr>
-          <w:b/>
-          <w:bCs/>
-        </w:rPr>
-        <w:t xml:space="preserve"> = 0;</w:t>
-      </w:r>
     </w:p>
     <w:p>
       <w:pPr>
@@ -8828,55 +7817,7 @@
           <w:b/>
           <w:bCs/>
         </w:rPr>
-        <w:t xml:space="preserve">    </w:t>
-      </w:r>
-      <w:proofErr w:type="spellStart"/>
-      <w:r>
-        <w:rPr>
-          <w:b/>
-          <w:bCs/>
-        </w:rPr>
-        <w:t>q.arr</w:t>
-      </w:r>
-      <w:proofErr w:type="spellEnd"/>
-      <w:r>
-        <w:rPr>
-          <w:b/>
-          <w:bCs/>
-        </w:rPr>
-        <w:t xml:space="preserve"> = (int*) malloc(</w:t>
-      </w:r>
-      <w:proofErr w:type="spellStart"/>
-      <w:r>
-        <w:rPr>
-          <w:b/>
-          <w:bCs/>
-        </w:rPr>
-        <w:t>q.size</w:t>
-      </w:r>
-      <w:proofErr w:type="spellEnd"/>
-      <w:r>
-        <w:rPr>
-          <w:b/>
-          <w:bCs/>
-        </w:rPr>
-        <w:t>*</w:t>
-      </w:r>
-      <w:proofErr w:type="spellStart"/>
-      <w:r>
-        <w:rPr>
-          <w:b/>
-          <w:bCs/>
-        </w:rPr>
-        <w:t>sizeof</w:t>
-      </w:r>
-      <w:proofErr w:type="spellEnd"/>
-      <w:r>
-        <w:rPr>
-          <w:b/>
-          <w:bCs/>
-        </w:rPr>
-        <w:t>(int));</w:t>
+        <w:t xml:space="preserve">    printf("Enter the adjacency matrix:\n");</w:t>
       </w:r>
     </w:p>
     <w:p>
@@ -8888,6 +7829,13 @@
           <w:bCs/>
         </w:rPr>
       </w:pPr>
+      <w:r>
+        <w:rPr>
+          <w:b/>
+          <w:bCs/>
+        </w:rPr>
+        <w:t xml:space="preserve">    for (int i = 0; i &lt; numVertices; i++) {</w:t>
+      </w:r>
     </w:p>
     <w:p>
       <w:pPr>
@@ -8903,7 +7851,7 @@
           <w:b/>
           <w:bCs/>
         </w:rPr>
-        <w:t xml:space="preserve">   // BFS Implementation</w:t>
+        <w:t xml:space="preserve">        for (int j = 0; j &lt; numVertices; j++) {</w:t>
       </w:r>
     </w:p>
     <w:p>
@@ -8920,7 +7868,7 @@
           <w:b/>
           <w:bCs/>
         </w:rPr>
-        <w:t xml:space="preserve">    int node;</w:t>
+        <w:t xml:space="preserve">            scanf("%d", &amp;adjMatrix[i][j]);</w:t>
       </w:r>
     </w:p>
     <w:p>
@@ -8937,23 +7885,7 @@
           <w:b/>
           <w:bCs/>
         </w:rPr>
-        <w:t xml:space="preserve">    </w:t>
-      </w:r>
-      <w:proofErr w:type="spellStart"/>
-      <w:r>
-        <w:rPr>
-          <w:b/>
-          <w:bCs/>
-        </w:rPr>
-        <w:t>printf</w:t>
-      </w:r>
-      <w:proofErr w:type="spellEnd"/>
-      <w:r>
-        <w:rPr>
-          <w:b/>
-          <w:bCs/>
-        </w:rPr>
-        <w:t>("%d ", start);</w:t>
+        <w:t xml:space="preserve">        }</w:t>
       </w:r>
     </w:p>
     <w:p>
@@ -8970,7 +7902,7 @@
           <w:b/>
           <w:bCs/>
         </w:rPr>
-        <w:t xml:space="preserve">    visited[start] = 1;</w:t>
+        <w:t xml:space="preserve">    }</w:t>
       </w:r>
     </w:p>
     <w:p>
@@ -8982,29 +7914,6 @@
           <w:bCs/>
         </w:rPr>
       </w:pPr>
-      <w:r>
-        <w:rPr>
-          <w:b/>
-          <w:bCs/>
-        </w:rPr>
-        <w:t xml:space="preserve">    enqueue(&amp;q, start); // Enqueue </w:t>
-      </w:r>
-      <w:proofErr w:type="spellStart"/>
-      <w:r>
-        <w:rPr>
-          <w:b/>
-          <w:bCs/>
-        </w:rPr>
-        <w:t>i</w:t>
-      </w:r>
-      <w:proofErr w:type="spellEnd"/>
-      <w:r>
-        <w:rPr>
-          <w:b/>
-          <w:bCs/>
-        </w:rPr>
-        <w:t xml:space="preserve"> for exploration</w:t>
-      </w:r>
     </w:p>
     <w:p>
       <w:pPr>
@@ -9020,23 +7929,7 @@
           <w:b/>
           <w:bCs/>
         </w:rPr>
-        <w:t xml:space="preserve">    while (!</w:t>
-      </w:r>
-      <w:proofErr w:type="spellStart"/>
-      <w:r>
-        <w:rPr>
-          <w:b/>
-          <w:bCs/>
-        </w:rPr>
-        <w:t>isEmpty</w:t>
-      </w:r>
-      <w:proofErr w:type="spellEnd"/>
-      <w:r>
-        <w:rPr>
-          <w:b/>
-          <w:bCs/>
-        </w:rPr>
-        <w:t>(&amp;q))</w:t>
+        <w:t xml:space="preserve">    // Initialize visited array</w:t>
       </w:r>
     </w:p>
     <w:p>
@@ -9053,7 +7946,7 @@
           <w:b/>
           <w:bCs/>
         </w:rPr>
-        <w:t xml:space="preserve">    {</w:t>
+        <w:t xml:space="preserve">    for (int i = 0; i &lt; numVertices; i++) {</w:t>
       </w:r>
     </w:p>
     <w:p>
@@ -9070,7 +7963,7 @@
           <w:b/>
           <w:bCs/>
         </w:rPr>
-        <w:t xml:space="preserve">        int node = dequeue(&amp;q);</w:t>
+        <w:t xml:space="preserve">        visited[i] = 0;</w:t>
       </w:r>
     </w:p>
     <w:p>
@@ -9087,39 +7980,7 @@
           <w:b/>
           <w:bCs/>
         </w:rPr>
-        <w:t xml:space="preserve">        for (int j = 0; j &lt; </w:t>
-      </w:r>
-      <w:proofErr w:type="spellStart"/>
-      <w:r>
-        <w:rPr>
-          <w:b/>
-          <w:bCs/>
-        </w:rPr>
-        <w:t>numVertices</w:t>
-      </w:r>
-      <w:proofErr w:type="spellEnd"/>
-      <w:r>
-        <w:rPr>
-          <w:b/>
-          <w:bCs/>
-        </w:rPr>
-        <w:t xml:space="preserve">; </w:t>
-      </w:r>
-      <w:proofErr w:type="spellStart"/>
-      <w:r>
-        <w:rPr>
-          <w:b/>
-          <w:bCs/>
-        </w:rPr>
-        <w:t>j++</w:t>
-      </w:r>
-      <w:proofErr w:type="spellEnd"/>
-      <w:r>
-        <w:rPr>
-          <w:b/>
-          <w:bCs/>
-        </w:rPr>
-        <w:t>)</w:t>
+        <w:t xml:space="preserve">    }</w:t>
       </w:r>
     </w:p>
     <w:p>
@@ -9131,13 +7992,6 @@
           <w:bCs/>
         </w:rPr>
       </w:pPr>
-      <w:r>
-        <w:rPr>
-          <w:b/>
-          <w:bCs/>
-        </w:rPr>
-        <w:t xml:space="preserve">        {</w:t>
-      </w:r>
     </w:p>
     <w:p>
       <w:pPr>
@@ -9153,23 +8007,7 @@
           <w:b/>
           <w:bCs/>
         </w:rPr>
-        <w:t xml:space="preserve">            if(</w:t>
-      </w:r>
-      <w:proofErr w:type="spellStart"/>
-      <w:r>
-        <w:rPr>
-          <w:b/>
-          <w:bCs/>
-        </w:rPr>
-        <w:t>adjMatrix</w:t>
-      </w:r>
-      <w:proofErr w:type="spellEnd"/>
-      <w:r>
-        <w:rPr>
-          <w:b/>
-          <w:bCs/>
-        </w:rPr>
-        <w:t>[node][j] ==1 &amp;&amp; visited[j] == 0){</w:t>
+        <w:t xml:space="preserve">    int startVertex;</w:t>
       </w:r>
     </w:p>
     <w:p>
@@ -9186,23 +8024,7 @@
           <w:b/>
           <w:bCs/>
         </w:rPr>
-        <w:t xml:space="preserve">                </w:t>
-      </w:r>
-      <w:proofErr w:type="spellStart"/>
-      <w:r>
-        <w:rPr>
-          <w:b/>
-          <w:bCs/>
-        </w:rPr>
-        <w:t>printf</w:t>
-      </w:r>
-      <w:proofErr w:type="spellEnd"/>
-      <w:r>
-        <w:rPr>
-          <w:b/>
-          <w:bCs/>
-        </w:rPr>
-        <w:t>("%d ", j);</w:t>
+        <w:t xml:space="preserve">    printf("Enter the starting vertex: ");</w:t>
       </w:r>
     </w:p>
     <w:p>
@@ -9219,7 +8041,7 @@
           <w:b/>
           <w:bCs/>
         </w:rPr>
-        <w:t xml:space="preserve">                visited[j] = 1;</w:t>
+        <w:t xml:space="preserve">    scanf("%d", &amp;startVertex);</w:t>
       </w:r>
     </w:p>
     <w:p>
@@ -9231,13 +8053,6 @@
           <w:bCs/>
         </w:rPr>
       </w:pPr>
-      <w:r>
-        <w:rPr>
-          <w:b/>
-          <w:bCs/>
-        </w:rPr>
-        <w:t xml:space="preserve">                enqueue(&amp;q, j);</w:t>
-      </w:r>
     </w:p>
     <w:p>
       <w:pPr>
@@ -9253,815 +8068,7 @@
           <w:b/>
           <w:bCs/>
         </w:rPr>
-        <w:t xml:space="preserve">            }</w:t>
-      </w:r>
-    </w:p>
-    <w:p>
-      <w:pPr>
-        <w:spacing w:after="0" w:line="240" w:lineRule="auto"/>
-        <w:ind w:left="0" w:hanging="2"/>
-        <w:rPr>
-          <w:b/>
-          <w:bCs/>
-        </w:rPr>
-      </w:pPr>
-      <w:r>
-        <w:rPr>
-          <w:b/>
-          <w:bCs/>
-        </w:rPr>
-        <w:t xml:space="preserve">        }</w:t>
-      </w:r>
-    </w:p>
-    <w:p>
-      <w:pPr>
-        <w:spacing w:after="0" w:line="240" w:lineRule="auto"/>
-        <w:ind w:left="0" w:hanging="2"/>
-        <w:rPr>
-          <w:b/>
-          <w:bCs/>
-        </w:rPr>
-      </w:pPr>
-      <w:r>
-        <w:rPr>
-          <w:b/>
-          <w:bCs/>
-        </w:rPr>
-        <w:t xml:space="preserve">    }</w:t>
-      </w:r>
-    </w:p>
-    <w:p>
-      <w:pPr>
-        <w:spacing w:after="0" w:line="240" w:lineRule="auto"/>
-        <w:ind w:left="0" w:hanging="2"/>
-        <w:rPr>
-          <w:b/>
-          <w:bCs/>
-        </w:rPr>
-      </w:pPr>
-      <w:r>
-        <w:rPr>
-          <w:b/>
-          <w:bCs/>
-        </w:rPr>
-        <w:t>}</w:t>
-      </w:r>
-    </w:p>
-    <w:p>
-      <w:pPr>
-        <w:spacing w:after="0" w:line="240" w:lineRule="auto"/>
-        <w:ind w:left="0" w:hanging="2"/>
-        <w:rPr>
-          <w:b/>
-          <w:bCs/>
-        </w:rPr>
-      </w:pPr>
-      <w:r>
-        <w:rPr>
-          <w:b/>
-          <w:bCs/>
-        </w:rPr>
-        <w:t>int main(){</w:t>
-      </w:r>
-    </w:p>
-    <w:p>
-      <w:pPr>
-        <w:spacing w:after="0" w:line="240" w:lineRule="auto"/>
-        <w:ind w:left="0" w:hanging="2"/>
-        <w:rPr>
-          <w:b/>
-          <w:bCs/>
-        </w:rPr>
-      </w:pPr>
-      <w:r>
-        <w:rPr>
-          <w:b/>
-          <w:bCs/>
-        </w:rPr>
-        <w:t xml:space="preserve">    int </w:t>
-      </w:r>
-      <w:proofErr w:type="spellStart"/>
-      <w:r>
-        <w:rPr>
-          <w:b/>
-          <w:bCs/>
-        </w:rPr>
-        <w:t>numVertices</w:t>
-      </w:r>
-      <w:proofErr w:type="spellEnd"/>
-      <w:r>
-        <w:rPr>
-          <w:b/>
-          <w:bCs/>
-        </w:rPr>
-        <w:t>;</w:t>
-      </w:r>
-    </w:p>
-    <w:p>
-      <w:pPr>
-        <w:spacing w:after="0" w:line="240" w:lineRule="auto"/>
-        <w:ind w:left="0" w:hanging="2"/>
-        <w:rPr>
-          <w:b/>
-          <w:bCs/>
-        </w:rPr>
-      </w:pPr>
-    </w:p>
-    <w:p>
-      <w:pPr>
-        <w:spacing w:after="0" w:line="240" w:lineRule="auto"/>
-        <w:ind w:left="0" w:hanging="2"/>
-        <w:rPr>
-          <w:b/>
-          <w:bCs/>
-        </w:rPr>
-      </w:pPr>
-      <w:r>
-        <w:rPr>
-          <w:b/>
-          <w:bCs/>
-        </w:rPr>
-        <w:t xml:space="preserve">    </w:t>
-      </w:r>
-      <w:proofErr w:type="spellStart"/>
-      <w:r>
-        <w:rPr>
-          <w:b/>
-          <w:bCs/>
-        </w:rPr>
-        <w:t>printf</w:t>
-      </w:r>
-      <w:proofErr w:type="spellEnd"/>
-      <w:r>
-        <w:rPr>
-          <w:b/>
-          <w:bCs/>
-        </w:rPr>
-        <w:t>("Enter the number of vertices: ");</w:t>
-      </w:r>
-    </w:p>
-    <w:p>
-      <w:pPr>
-        <w:spacing w:after="0" w:line="240" w:lineRule="auto"/>
-        <w:ind w:left="0" w:hanging="2"/>
-        <w:rPr>
-          <w:b/>
-          <w:bCs/>
-        </w:rPr>
-      </w:pPr>
-      <w:r>
-        <w:rPr>
-          <w:b/>
-          <w:bCs/>
-        </w:rPr>
-        <w:t xml:space="preserve">    </w:t>
-      </w:r>
-      <w:proofErr w:type="spellStart"/>
-      <w:r>
-        <w:rPr>
-          <w:b/>
-          <w:bCs/>
-        </w:rPr>
-        <w:t>scanf</w:t>
-      </w:r>
-      <w:proofErr w:type="spellEnd"/>
-      <w:r>
-        <w:rPr>
-          <w:b/>
-          <w:bCs/>
-        </w:rPr>
-        <w:t>("%d", &amp;</w:t>
-      </w:r>
-      <w:proofErr w:type="spellStart"/>
-      <w:r>
-        <w:rPr>
-          <w:b/>
-          <w:bCs/>
-        </w:rPr>
-        <w:t>numVertices</w:t>
-      </w:r>
-      <w:proofErr w:type="spellEnd"/>
-      <w:r>
-        <w:rPr>
-          <w:b/>
-          <w:bCs/>
-        </w:rPr>
-        <w:t>);</w:t>
-      </w:r>
-    </w:p>
-    <w:p>
-      <w:pPr>
-        <w:spacing w:after="0" w:line="240" w:lineRule="auto"/>
-        <w:ind w:left="0" w:hanging="2"/>
-        <w:rPr>
-          <w:b/>
-          <w:bCs/>
-        </w:rPr>
-      </w:pPr>
-    </w:p>
-    <w:p>
-      <w:pPr>
-        <w:spacing w:after="0" w:line="240" w:lineRule="auto"/>
-        <w:ind w:left="0" w:hanging="2"/>
-        <w:rPr>
-          <w:b/>
-          <w:bCs/>
-        </w:rPr>
-      </w:pPr>
-      <w:r>
-        <w:rPr>
-          <w:b/>
-          <w:bCs/>
-        </w:rPr>
-        <w:t xml:space="preserve">    </w:t>
-      </w:r>
-      <w:proofErr w:type="spellStart"/>
-      <w:r>
-        <w:rPr>
-          <w:b/>
-          <w:bCs/>
-        </w:rPr>
-        <w:t>printf</w:t>
-      </w:r>
-      <w:proofErr w:type="spellEnd"/>
-      <w:r>
-        <w:rPr>
-          <w:b/>
-          <w:bCs/>
-        </w:rPr>
-        <w:t>("Enter the adjacency matrix:\n");</w:t>
-      </w:r>
-    </w:p>
-    <w:p>
-      <w:pPr>
-        <w:spacing w:after="0" w:line="240" w:lineRule="auto"/>
-        <w:ind w:left="0" w:hanging="2"/>
-        <w:rPr>
-          <w:b/>
-          <w:bCs/>
-        </w:rPr>
-      </w:pPr>
-      <w:r>
-        <w:rPr>
-          <w:b/>
-          <w:bCs/>
-        </w:rPr>
-        <w:t xml:space="preserve">    for (int </w:t>
-      </w:r>
-      <w:proofErr w:type="spellStart"/>
-      <w:r>
-        <w:rPr>
-          <w:b/>
-          <w:bCs/>
-        </w:rPr>
-        <w:t>i</w:t>
-      </w:r>
-      <w:proofErr w:type="spellEnd"/>
-      <w:r>
-        <w:rPr>
-          <w:b/>
-          <w:bCs/>
-        </w:rPr>
-        <w:t xml:space="preserve"> = 0; </w:t>
-      </w:r>
-      <w:proofErr w:type="spellStart"/>
-      <w:r>
-        <w:rPr>
-          <w:b/>
-          <w:bCs/>
-        </w:rPr>
-        <w:t>i</w:t>
-      </w:r>
-      <w:proofErr w:type="spellEnd"/>
-      <w:r>
-        <w:rPr>
-          <w:b/>
-          <w:bCs/>
-        </w:rPr>
-        <w:t xml:space="preserve"> &lt; </w:t>
-      </w:r>
-      <w:proofErr w:type="spellStart"/>
-      <w:r>
-        <w:rPr>
-          <w:b/>
-          <w:bCs/>
-        </w:rPr>
-        <w:t>numVertices</w:t>
-      </w:r>
-      <w:proofErr w:type="spellEnd"/>
-      <w:r>
-        <w:rPr>
-          <w:b/>
-          <w:bCs/>
-        </w:rPr>
-        <w:t xml:space="preserve">; </w:t>
-      </w:r>
-      <w:proofErr w:type="spellStart"/>
-      <w:r>
-        <w:rPr>
-          <w:b/>
-          <w:bCs/>
-        </w:rPr>
-        <w:t>i</w:t>
-      </w:r>
-      <w:proofErr w:type="spellEnd"/>
-      <w:r>
-        <w:rPr>
-          <w:b/>
-          <w:bCs/>
-        </w:rPr>
-        <w:t>++) {</w:t>
-      </w:r>
-    </w:p>
-    <w:p>
-      <w:pPr>
-        <w:spacing w:after="0" w:line="240" w:lineRule="auto"/>
-        <w:ind w:left="0" w:hanging="2"/>
-        <w:rPr>
-          <w:b/>
-          <w:bCs/>
-        </w:rPr>
-      </w:pPr>
-      <w:r>
-        <w:rPr>
-          <w:b/>
-          <w:bCs/>
-        </w:rPr>
-        <w:t xml:space="preserve">        for (int j = 0; j &lt; </w:t>
-      </w:r>
-      <w:proofErr w:type="spellStart"/>
-      <w:r>
-        <w:rPr>
-          <w:b/>
-          <w:bCs/>
-        </w:rPr>
-        <w:t>numVertices</w:t>
-      </w:r>
-      <w:proofErr w:type="spellEnd"/>
-      <w:r>
-        <w:rPr>
-          <w:b/>
-          <w:bCs/>
-        </w:rPr>
-        <w:t xml:space="preserve">; </w:t>
-      </w:r>
-      <w:proofErr w:type="spellStart"/>
-      <w:r>
-        <w:rPr>
-          <w:b/>
-          <w:bCs/>
-        </w:rPr>
-        <w:t>j++</w:t>
-      </w:r>
-      <w:proofErr w:type="spellEnd"/>
-      <w:r>
-        <w:rPr>
-          <w:b/>
-          <w:bCs/>
-        </w:rPr>
-        <w:t>) {</w:t>
-      </w:r>
-    </w:p>
-    <w:p>
-      <w:pPr>
-        <w:spacing w:after="0" w:line="240" w:lineRule="auto"/>
-        <w:ind w:left="0" w:hanging="2"/>
-        <w:rPr>
-          <w:b/>
-          <w:bCs/>
-        </w:rPr>
-      </w:pPr>
-      <w:r>
-        <w:rPr>
-          <w:b/>
-          <w:bCs/>
-        </w:rPr>
-        <w:t xml:space="preserve">            </w:t>
-      </w:r>
-      <w:proofErr w:type="spellStart"/>
-      <w:r>
-        <w:rPr>
-          <w:b/>
-          <w:bCs/>
-        </w:rPr>
-        <w:t>scanf</w:t>
-      </w:r>
-      <w:proofErr w:type="spellEnd"/>
-      <w:r>
-        <w:rPr>
-          <w:b/>
-          <w:bCs/>
-        </w:rPr>
-        <w:t>("%d", &amp;</w:t>
-      </w:r>
-      <w:proofErr w:type="spellStart"/>
-      <w:r>
-        <w:rPr>
-          <w:b/>
-          <w:bCs/>
-        </w:rPr>
-        <w:t>adjMatrix</w:t>
-      </w:r>
-      <w:proofErr w:type="spellEnd"/>
-      <w:r>
-        <w:rPr>
-          <w:b/>
-          <w:bCs/>
-        </w:rPr>
-        <w:t>[</w:t>
-      </w:r>
-      <w:proofErr w:type="spellStart"/>
-      <w:r>
-        <w:rPr>
-          <w:b/>
-          <w:bCs/>
-        </w:rPr>
-        <w:t>i</w:t>
-      </w:r>
-      <w:proofErr w:type="spellEnd"/>
-      <w:r>
-        <w:rPr>
-          <w:b/>
-          <w:bCs/>
-        </w:rPr>
-        <w:t>][j]);</w:t>
-      </w:r>
-    </w:p>
-    <w:p>
-      <w:pPr>
-        <w:spacing w:after="0" w:line="240" w:lineRule="auto"/>
-        <w:ind w:left="0" w:hanging="2"/>
-        <w:rPr>
-          <w:b/>
-          <w:bCs/>
-        </w:rPr>
-      </w:pPr>
-      <w:r>
-        <w:rPr>
-          <w:b/>
-          <w:bCs/>
-        </w:rPr>
-        <w:t xml:space="preserve">        }</w:t>
-      </w:r>
-    </w:p>
-    <w:p>
-      <w:pPr>
-        <w:spacing w:after="0" w:line="240" w:lineRule="auto"/>
-        <w:ind w:left="0" w:hanging="2"/>
-        <w:rPr>
-          <w:b/>
-          <w:bCs/>
-        </w:rPr>
-      </w:pPr>
-      <w:r>
-        <w:rPr>
-          <w:b/>
-          <w:bCs/>
-        </w:rPr>
-        <w:t xml:space="preserve">    }</w:t>
-      </w:r>
-    </w:p>
-    <w:p>
-      <w:pPr>
-        <w:spacing w:after="0" w:line="240" w:lineRule="auto"/>
-        <w:ind w:left="0" w:hanging="2"/>
-        <w:rPr>
-          <w:b/>
-          <w:bCs/>
-        </w:rPr>
-      </w:pPr>
-    </w:p>
-    <w:p>
-      <w:pPr>
-        <w:spacing w:after="0" w:line="240" w:lineRule="auto"/>
-        <w:ind w:left="0" w:hanging="2"/>
-        <w:rPr>
-          <w:b/>
-          <w:bCs/>
-        </w:rPr>
-      </w:pPr>
-      <w:r>
-        <w:rPr>
-          <w:b/>
-          <w:bCs/>
-        </w:rPr>
-        <w:t xml:space="preserve">    // Initialize visited array</w:t>
-      </w:r>
-    </w:p>
-    <w:p>
-      <w:pPr>
-        <w:spacing w:after="0" w:line="240" w:lineRule="auto"/>
-        <w:ind w:left="0" w:hanging="2"/>
-        <w:rPr>
-          <w:b/>
-          <w:bCs/>
-        </w:rPr>
-      </w:pPr>
-      <w:r>
-        <w:rPr>
-          <w:b/>
-          <w:bCs/>
-        </w:rPr>
-        <w:t xml:space="preserve">    for (int </w:t>
-      </w:r>
-      <w:proofErr w:type="spellStart"/>
-      <w:r>
-        <w:rPr>
-          <w:b/>
-          <w:bCs/>
-        </w:rPr>
-        <w:t>i</w:t>
-      </w:r>
-      <w:proofErr w:type="spellEnd"/>
-      <w:r>
-        <w:rPr>
-          <w:b/>
-          <w:bCs/>
-        </w:rPr>
-        <w:t xml:space="preserve"> = 0; </w:t>
-      </w:r>
-      <w:proofErr w:type="spellStart"/>
-      <w:r>
-        <w:rPr>
-          <w:b/>
-          <w:bCs/>
-        </w:rPr>
-        <w:t>i</w:t>
-      </w:r>
-      <w:proofErr w:type="spellEnd"/>
-      <w:r>
-        <w:rPr>
-          <w:b/>
-          <w:bCs/>
-        </w:rPr>
-        <w:t xml:space="preserve"> &lt; </w:t>
-      </w:r>
-      <w:proofErr w:type="spellStart"/>
-      <w:r>
-        <w:rPr>
-          <w:b/>
-          <w:bCs/>
-        </w:rPr>
-        <w:t>numVertices</w:t>
-      </w:r>
-      <w:proofErr w:type="spellEnd"/>
-      <w:r>
-        <w:rPr>
-          <w:b/>
-          <w:bCs/>
-        </w:rPr>
-        <w:t xml:space="preserve">; </w:t>
-      </w:r>
-      <w:proofErr w:type="spellStart"/>
-      <w:r>
-        <w:rPr>
-          <w:b/>
-          <w:bCs/>
-        </w:rPr>
-        <w:t>i</w:t>
-      </w:r>
-      <w:proofErr w:type="spellEnd"/>
-      <w:r>
-        <w:rPr>
-          <w:b/>
-          <w:bCs/>
-        </w:rPr>
-        <w:t>++) {</w:t>
-      </w:r>
-    </w:p>
-    <w:p>
-      <w:pPr>
-        <w:spacing w:after="0" w:line="240" w:lineRule="auto"/>
-        <w:ind w:left="0" w:hanging="2"/>
-        <w:rPr>
-          <w:b/>
-          <w:bCs/>
-        </w:rPr>
-      </w:pPr>
-      <w:r>
-        <w:rPr>
-          <w:b/>
-          <w:bCs/>
-        </w:rPr>
-        <w:t xml:space="preserve">        visited[</w:t>
-      </w:r>
-      <w:proofErr w:type="spellStart"/>
-      <w:r>
-        <w:rPr>
-          <w:b/>
-          <w:bCs/>
-        </w:rPr>
-        <w:t>i</w:t>
-      </w:r>
-      <w:proofErr w:type="spellEnd"/>
-      <w:r>
-        <w:rPr>
-          <w:b/>
-          <w:bCs/>
-        </w:rPr>
-        <w:t>] = 0;</w:t>
-      </w:r>
-    </w:p>
-    <w:p>
-      <w:pPr>
-        <w:spacing w:after="0" w:line="240" w:lineRule="auto"/>
-        <w:ind w:left="0" w:hanging="2"/>
-        <w:rPr>
-          <w:b/>
-          <w:bCs/>
-        </w:rPr>
-      </w:pPr>
-      <w:r>
-        <w:rPr>
-          <w:b/>
-          <w:bCs/>
-        </w:rPr>
-        <w:t xml:space="preserve">    }</w:t>
-      </w:r>
-    </w:p>
-    <w:p>
-      <w:pPr>
-        <w:spacing w:after="0" w:line="240" w:lineRule="auto"/>
-        <w:ind w:left="0" w:hanging="2"/>
-        <w:rPr>
-          <w:b/>
-          <w:bCs/>
-        </w:rPr>
-      </w:pPr>
-    </w:p>
-    <w:p>
-      <w:pPr>
-        <w:spacing w:after="0" w:line="240" w:lineRule="auto"/>
-        <w:ind w:left="0" w:hanging="2"/>
-        <w:rPr>
-          <w:b/>
-          <w:bCs/>
-        </w:rPr>
-      </w:pPr>
-      <w:r>
-        <w:rPr>
-          <w:b/>
-          <w:bCs/>
-        </w:rPr>
-        <w:t xml:space="preserve">    int </w:t>
-      </w:r>
-      <w:proofErr w:type="spellStart"/>
-      <w:r>
-        <w:rPr>
-          <w:b/>
-          <w:bCs/>
-        </w:rPr>
-        <w:t>startVertex</w:t>
-      </w:r>
-      <w:proofErr w:type="spellEnd"/>
-      <w:r>
-        <w:rPr>
-          <w:b/>
-          <w:bCs/>
-        </w:rPr>
-        <w:t>;</w:t>
-      </w:r>
-    </w:p>
-    <w:p>
-      <w:pPr>
-        <w:spacing w:after="0" w:line="240" w:lineRule="auto"/>
-        <w:ind w:left="0" w:hanging="2"/>
-        <w:rPr>
-          <w:b/>
-          <w:bCs/>
-        </w:rPr>
-      </w:pPr>
-      <w:r>
-        <w:rPr>
-          <w:b/>
-          <w:bCs/>
-        </w:rPr>
-        <w:t xml:space="preserve">    </w:t>
-      </w:r>
-      <w:proofErr w:type="spellStart"/>
-      <w:r>
-        <w:rPr>
-          <w:b/>
-          <w:bCs/>
-        </w:rPr>
-        <w:t>printf</w:t>
-      </w:r>
-      <w:proofErr w:type="spellEnd"/>
-      <w:r>
-        <w:rPr>
-          <w:b/>
-          <w:bCs/>
-        </w:rPr>
-        <w:t>("Enter the starting vertex: ");</w:t>
-      </w:r>
-    </w:p>
-    <w:p>
-      <w:pPr>
-        <w:spacing w:after="0" w:line="240" w:lineRule="auto"/>
-        <w:ind w:left="0" w:hanging="2"/>
-        <w:rPr>
-          <w:b/>
-          <w:bCs/>
-        </w:rPr>
-      </w:pPr>
-      <w:r>
-        <w:rPr>
-          <w:b/>
-          <w:bCs/>
-        </w:rPr>
-        <w:lastRenderedPageBreak/>
-        <w:t xml:space="preserve">    </w:t>
-      </w:r>
-      <w:proofErr w:type="spellStart"/>
-      <w:r>
-        <w:rPr>
-          <w:b/>
-          <w:bCs/>
-        </w:rPr>
-        <w:t>scanf</w:t>
-      </w:r>
-      <w:proofErr w:type="spellEnd"/>
-      <w:r>
-        <w:rPr>
-          <w:b/>
-          <w:bCs/>
-        </w:rPr>
-        <w:t>("%d", &amp;</w:t>
-      </w:r>
-      <w:proofErr w:type="spellStart"/>
-      <w:r>
-        <w:rPr>
-          <w:b/>
-          <w:bCs/>
-        </w:rPr>
-        <w:t>startVertex</w:t>
-      </w:r>
-      <w:proofErr w:type="spellEnd"/>
-      <w:r>
-        <w:rPr>
-          <w:b/>
-          <w:bCs/>
-        </w:rPr>
-        <w:t>);</w:t>
-      </w:r>
-    </w:p>
-    <w:p>
-      <w:pPr>
-        <w:spacing w:after="0" w:line="240" w:lineRule="auto"/>
-        <w:ind w:left="0" w:hanging="2"/>
-        <w:rPr>
-          <w:b/>
-          <w:bCs/>
-        </w:rPr>
-      </w:pPr>
-    </w:p>
-    <w:p>
-      <w:pPr>
-        <w:spacing w:after="0" w:line="240" w:lineRule="auto"/>
-        <w:ind w:left="0" w:hanging="2"/>
-        <w:rPr>
-          <w:b/>
-          <w:bCs/>
-        </w:rPr>
-      </w:pPr>
-      <w:r>
-        <w:rPr>
-          <w:b/>
-          <w:bCs/>
-        </w:rPr>
-        <w:t xml:space="preserve">    BFS(</w:t>
-      </w:r>
-      <w:proofErr w:type="spellStart"/>
-      <w:r>
-        <w:rPr>
-          <w:b/>
-          <w:bCs/>
-        </w:rPr>
-        <w:t>startVertex</w:t>
-      </w:r>
-      <w:proofErr w:type="spellEnd"/>
-      <w:r>
-        <w:rPr>
-          <w:b/>
-          <w:bCs/>
-        </w:rPr>
-        <w:t xml:space="preserve">, </w:t>
-      </w:r>
-      <w:proofErr w:type="spellStart"/>
-      <w:r>
-        <w:rPr>
-          <w:b/>
-          <w:bCs/>
-        </w:rPr>
-        <w:t>numVertices</w:t>
-      </w:r>
-      <w:proofErr w:type="spellEnd"/>
-      <w:r>
-        <w:rPr>
-          <w:b/>
-          <w:bCs/>
-        </w:rPr>
-        <w:t>);</w:t>
+        <w:t xml:space="preserve">    BFS(startVertex, numVertices);</w:t>
       </w:r>
     </w:p>
     <w:p>
@@ -10264,23 +8271,7 @@
                               <w:rFonts w:ascii="Arial" w:eastAsia="Arial" w:hAnsi="Arial" w:cs="Arial"/>
                               <w:color w:val="000000"/>
                             </w:rPr>
-                            <w:t xml:space="preserve"> </w:t>
-                          </w:r>
-                          <w:proofErr w:type="spellStart"/>
-                          <w:r>
-                            <w:rPr>
-                              <w:rFonts w:ascii="Arial" w:eastAsia="Arial" w:hAnsi="Arial" w:cs="Arial"/>
-                              <w:color w:val="000000"/>
-                            </w:rPr>
-                            <w:t>PAGE</w:t>
-                          </w:r>
-                          <w:proofErr w:type="spellEnd"/>
-                          <w:r>
-                            <w:rPr>
-                              <w:rFonts w:ascii="Arial" w:eastAsia="Arial" w:hAnsi="Arial" w:cs="Arial"/>
-                              <w:color w:val="000000"/>
-                            </w:rPr>
-                            <w:t xml:space="preserve">    \* MERGEFORMAT </w:t>
+                            <w:t xml:space="preserve"> PAGE    \* MERGEFORMAT </w:t>
                           </w:r>
                           <w:r>
                             <w:rPr>
@@ -10331,23 +8322,7 @@
                         <w:rFonts w:ascii="Arial" w:eastAsia="Arial" w:hAnsi="Arial" w:cs="Arial"/>
                         <w:color w:val="000000"/>
                       </w:rPr>
-                      <w:t xml:space="preserve"> </w:t>
-                    </w:r>
-                    <w:proofErr w:type="spellStart"/>
-                    <w:r>
-                      <w:rPr>
-                        <w:rFonts w:ascii="Arial" w:eastAsia="Arial" w:hAnsi="Arial" w:cs="Arial"/>
-                        <w:color w:val="000000"/>
-                      </w:rPr>
-                      <w:t>PAGE</w:t>
-                    </w:r>
-                    <w:proofErr w:type="spellEnd"/>
-                    <w:r>
-                      <w:rPr>
-                        <w:rFonts w:ascii="Arial" w:eastAsia="Arial" w:hAnsi="Arial" w:cs="Arial"/>
-                        <w:color w:val="000000"/>
-                      </w:rPr>
-                      <w:t xml:space="preserve">    \* MERGEFORMAT </w:t>
+                      <w:t xml:space="preserve"> PAGE    \* MERGEFORMAT </w:t>
                     </w:r>
                     <w:r>
                       <w:rPr>
